--- a/REPORTE DE GIBHUB.docx
+++ b/REPORTE DE GIBHUB.docx
@@ -1,404 +1,1453 @@
 
 <file path=word/document.xml><?xml version="1.0" encoding="utf-8"?>
-<w:document xmlns:wpc="http://schemas.microsoft.com/office/word/2010/wordprocessingCanvas" xmlns:cx="http://schemas.microsoft.com/office/drawing/2014/chartex" xmlns:cx1="http://schemas.microsoft.com/office/drawing/2015/9/8/chartex" xmlns:cx2="http://schemas.microsoft.com/office/drawing/2015/10/21/chartex" xmlns:cx3="http://schemas.microsoft.com/office/drawing/2016/5/9/chartex" xmlns:cx4="http://schemas.microsoft.com/office/drawing/2016/5/10/chartex" xmlns:cx5="http://schemas.microsoft.com/office/drawing/2016/5/11/chartex" xmlns:cx6="http://schemas.microsoft.com/office/drawing/2016/5/12/chartex" xmlns:cx7="http://schemas.microsoft.com/office/drawing/2016/5/13/chartex" xmlns:cx8="http://schemas.microsoft.com/office/drawing/2016/5/14/chartex" xmlns:mc="http://schemas.openxmlformats.org/markup-compatibility/2006" xmlns:aink="http://schemas.microsoft.com/office/drawing/2016/ink" xmlns:am3d="http://schemas.microsoft.com/office/drawing/2017/model3d" xmlns:o="urn:schemas-microsoft-com:office:office" xmlns:r="http://schemas.openxmlformats.org/officeDocument/2006/relationships" xmlns:m="http://schemas.openxmlformats.org/officeDocument/2006/math" xmlns:v="urn:schemas-microsoft-com:vml" xmlns:wp14="http://schemas.microsoft.com/office/word/2010/wordprocessingDrawing" xmlns:wp="http://schemas.openxmlformats.org/drawingml/2006/wordprocessingDrawing" xmlns:w10="urn:schemas-microsoft-com:office:word" xmlns:w="http://schemas.openxmlformats.org/wordprocessingml/2006/main" xmlns:w14="http://schemas.microsoft.com/office/word/2010/wordml" xmlns:w15="http://schemas.microsoft.com/office/word/2012/wordml" xmlns:w16cex="http://schemas.microsoft.com/office/word/2018/wordml/cex" xmlns:w16cid="http://schemas.microsoft.com/office/word/2016/wordml/cid" xmlns:w16="http://schemas.microsoft.com/office/word/2018/wordml" xmlns:w16sdtdh="http://schemas.microsoft.com/office/word/2020/wordml/sdtdatahash" xmlns:w16se="http://schemas.microsoft.com/office/word/2015/wordml/symex" xmlns:wpg="http://schemas.microsoft.com/office/word/2010/wordprocessingGroup" xmlns:wpi="http://schemas.microsoft.com/office/word/2010/wordprocessingInk" xmlns:wne="http://schemas.microsoft.com/office/word/2006/wordml" xmlns:wps="http://schemas.microsoft.com/office/word/2010/wordprocessingShape" mc:Ignorable="w14 w15 w16se w16cid w16 w16cex w16sdtdh wp14">
+<w:document xmlns:wpc="http://schemas.microsoft.com/office/word/2010/wordprocessingCanvas" xmlns:cx="http://schemas.microsoft.com/office/drawing/2014/chartex" xmlns:cx1="http://schemas.microsoft.com/office/drawing/2015/9/8/chartex" xmlns:cx2="http://schemas.microsoft.com/office/drawing/2015/10/21/chartex" xmlns:cx3="http://schemas.microsoft.com/office/drawing/2016/5/9/chartex" xmlns:cx4="http://schemas.microsoft.com/office/drawing/2016/5/10/chartex" xmlns:cx5="http://schemas.microsoft.com/office/drawing/2016/5/11/chartex" xmlns:cx6="http://schemas.microsoft.com/office/drawing/2016/5/12/chartex" xmlns:cx7="http://schemas.microsoft.com/office/drawing/2016/5/13/chartex" xmlns:cx8="http://schemas.microsoft.com/office/drawing/2016/5/14/chartex" xmlns:mc="http://schemas.openxmlformats.org/markup-compatibility/2006" xmlns:aink="http://schemas.microsoft.com/office/drawing/2016/ink" xmlns:am3d="http://schemas.microsoft.com/office/drawing/2017/model3d" xmlns:o="urn:schemas-microsoft-com:office:office" xmlns:oel="http://schemas.microsoft.com/office/2019/extlst" xmlns:r="http://schemas.openxmlformats.org/officeDocument/2006/relationships" xmlns:m="http://schemas.openxmlformats.org/officeDocument/2006/math" xmlns:v="urn:schemas-microsoft-com:vml" xmlns:wp14="http://schemas.microsoft.com/office/word/2010/wordprocessingDrawing" xmlns:wp="http://schemas.openxmlformats.org/drawingml/2006/wordprocessingDrawing" xmlns:w10="urn:schemas-microsoft-com:office:word" xmlns:w="http://schemas.openxmlformats.org/wordprocessingml/2006/main" xmlns:w14="http://schemas.microsoft.com/office/word/2010/wordml" xmlns:w15="http://schemas.microsoft.com/office/word/2012/wordml" xmlns:w16cex="http://schemas.microsoft.com/office/word/2018/wordml/cex" xmlns:w16cid="http://schemas.microsoft.com/office/word/2016/wordml/cid" xmlns:w16="http://schemas.microsoft.com/office/word/2018/wordml" xmlns:w16du="http://schemas.microsoft.com/office/word/2023/wordml/word16du" xmlns:w16sdtdh="http://schemas.microsoft.com/office/word/2020/wordml/sdtdatahash" xmlns:w16sdtfl="http://schemas.microsoft.com/office/word/2024/wordml/sdtformatlock" xmlns:w16se="http://schemas.microsoft.com/office/word/2015/wordml/symex" xmlns:wpg="http://schemas.microsoft.com/office/word/2010/wordprocessingGroup" xmlns:wpi="http://schemas.microsoft.com/office/word/2010/wordprocessingInk" xmlns:wne="http://schemas.microsoft.com/office/word/2006/wordml" xmlns:wps="http://schemas.microsoft.com/office/word/2010/wordprocessingShape" mc:Ignorable="w14 w15 w16se w16cid w16 w16cex w16sdtdh w16sdtfl w16du wp14">
   <w:body>
     <w:p>
       <w:pPr>
-        <w:rPr>
-          <w:rFonts w:ascii="Arial" w:hAnsi="Arial" w:cs="Arial"/>
-          <w:sz w:val="24"/>
-          <w:szCs w:val="24"/>
-          <w:lang w:val="es-ES"/>
-        </w:rPr>
-      </w:pPr>
-      <w:r>
-        <w:rPr>
-          <w:rFonts w:ascii="Arial" w:hAnsi="Arial" w:cs="Arial"/>
-          <w:sz w:val="24"/>
-          <w:szCs w:val="24"/>
-          <w:lang w:val="es-ES"/>
-        </w:rPr>
-        <w:t xml:space="preserve">REPORTE </w:t>
-      </w:r>
-    </w:p>
-    <w:p>
-      <w:pPr>
-        <w:rPr>
-          <w:rFonts w:ascii="Arial" w:hAnsi="Arial" w:cs="Arial"/>
-          <w:sz w:val="24"/>
-          <w:szCs w:val="24"/>
-          <w:lang w:val="es-ES"/>
-        </w:rPr>
-      </w:pPr>
-      <w:r>
-        <w:rPr>
-          <w:rFonts w:ascii="Arial" w:hAnsi="Arial" w:cs="Arial"/>
-          <w:sz w:val="24"/>
-          <w:szCs w:val="24"/>
-          <w:lang w:val="es-ES"/>
-        </w:rPr>
-        <w:t xml:space="preserve">Como registrarte a </w:t>
-      </w:r>
-      <w:proofErr w:type="spellStart"/>
-      <w:r>
-        <w:rPr>
-          <w:rFonts w:ascii="Arial" w:hAnsi="Arial" w:cs="Arial"/>
-          <w:sz w:val="24"/>
-          <w:szCs w:val="24"/>
-          <w:lang w:val="es-ES"/>
-        </w:rPr>
-        <w:t>github</w:t>
-      </w:r>
-      <w:proofErr w:type="spellEnd"/>
-      <w:r>
-        <w:rPr>
-          <w:rFonts w:ascii="Arial" w:hAnsi="Arial" w:cs="Arial"/>
-          <w:sz w:val="24"/>
-          <w:szCs w:val="24"/>
-          <w:lang w:val="es-ES"/>
-        </w:rPr>
-        <w:t xml:space="preserve"> </w:t>
-      </w:r>
-    </w:p>
-    <w:p>
-      <w:pPr>
+        <w:jc w:val="center"/>
+        <w:rPr>
+          <w:rFonts w:ascii="Arial Rounded MT Bold" w:hAnsi="Arial Rounded MT Bold" w:cs="Arial"/>
+          <w:sz w:val="44"/>
+          <w:szCs w:val="44"/>
+          <w:lang w:val="es-ES"/>
+        </w:rPr>
+      </w:pPr>
+      <w:r>
+        <w:rPr>
+          <w:rFonts w:ascii="Arial Rounded MT Bold" w:hAnsi="Arial Rounded MT Bold"/>
+          <w:noProof/>
+          <w:sz w:val="24"/>
+          <w:szCs w:val="24"/>
+        </w:rPr>
+        <w:drawing>
+          <wp:anchor distT="0" distB="0" distL="114300" distR="114300" simplePos="0" relativeHeight="251659264" behindDoc="1" locked="0" layoutInCell="1" allowOverlap="1" wp14:anchorId="7680D7E5" wp14:editId="33C2C89A">
+            <wp:simplePos x="0" y="0"/>
+            <wp:positionH relativeFrom="column">
+              <wp:posOffset>5568315</wp:posOffset>
+            </wp:positionH>
+            <wp:positionV relativeFrom="paragraph">
+              <wp:posOffset>-525780</wp:posOffset>
+            </wp:positionV>
+            <wp:extent cx="985085" cy="1247775"/>
+            <wp:effectExtent l="0" t="0" r="5715" b="0"/>
+            <wp:wrapNone/>
+            <wp:docPr id="2" name="Imagen 2" descr="Misión, visión y la historia de la ESCA STO :. | IPN Oficial"/>
+            <wp:cNvGraphicFramePr>
+              <a:graphicFrameLocks xmlns:a="http://schemas.openxmlformats.org/drawingml/2006/main" noChangeAspect="1"/>
+            </wp:cNvGraphicFramePr>
+            <a:graphic xmlns:a="http://schemas.openxmlformats.org/drawingml/2006/main">
+              <a:graphicData uri="http://schemas.openxmlformats.org/drawingml/2006/picture">
+                <pic:pic xmlns:pic="http://schemas.openxmlformats.org/drawingml/2006/picture">
+                  <pic:nvPicPr>
+                    <pic:cNvPr id="0" name="Picture 3" descr="Misión, visión y la historia de la ESCA STO :. | IPN Oficial"/>
+                    <pic:cNvPicPr>
+                      <a:picLocks noChangeAspect="1" noChangeArrowheads="1"/>
+                    </pic:cNvPicPr>
+                  </pic:nvPicPr>
+                  <pic:blipFill>
+                    <a:blip r:embed="rId5" cstate="print">
+                      <a:extLst>
+                        <a:ext uri="{28A0092B-C50C-407E-A947-70E740481C1C}">
+                          <a14:useLocalDpi xmlns:a14="http://schemas.microsoft.com/office/drawing/2010/main" val="0"/>
+                        </a:ext>
+                      </a:extLst>
+                    </a:blip>
+                    <a:srcRect/>
+                    <a:stretch>
+                      <a:fillRect/>
+                    </a:stretch>
+                  </pic:blipFill>
+                  <pic:spPr bwMode="auto">
+                    <a:xfrm>
+                      <a:off x="0" y="0"/>
+                      <a:ext cx="985085" cy="1247775"/>
+                    </a:xfrm>
+                    <a:prstGeom prst="rect">
+                      <a:avLst/>
+                    </a:prstGeom>
+                    <a:noFill/>
+                    <a:ln>
+                      <a:noFill/>
+                    </a:ln>
+                  </pic:spPr>
+                </pic:pic>
+              </a:graphicData>
+            </a:graphic>
+            <wp14:sizeRelH relativeFrom="margin">
+              <wp14:pctWidth>0</wp14:pctWidth>
+            </wp14:sizeRelH>
+            <wp14:sizeRelV relativeFrom="margin">
+              <wp14:pctHeight>0</wp14:pctHeight>
+            </wp14:sizeRelV>
+          </wp:anchor>
+        </w:drawing>
+      </w:r>
+      <w:r>
+        <w:rPr>
+          <w:rFonts w:ascii="Arial Rounded MT Bold" w:hAnsi="Arial Rounded MT Bold"/>
+          <w:noProof/>
+          <w:sz w:val="24"/>
+          <w:szCs w:val="24"/>
+        </w:rPr>
+        <w:drawing>
+          <wp:anchor distT="0" distB="0" distL="114300" distR="114300" simplePos="0" relativeHeight="251658240" behindDoc="1" locked="0" layoutInCell="1" allowOverlap="1" wp14:anchorId="07670EF3" wp14:editId="040B65A3">
+            <wp:simplePos x="0" y="0"/>
+            <wp:positionH relativeFrom="column">
+              <wp:posOffset>-1013460</wp:posOffset>
+            </wp:positionH>
+            <wp:positionV relativeFrom="paragraph">
+              <wp:posOffset>-611505</wp:posOffset>
+            </wp:positionV>
+            <wp:extent cx="1323975" cy="1418651"/>
+            <wp:effectExtent l="0" t="0" r="0" b="0"/>
+            <wp:wrapNone/>
+            <wp:docPr id="1" name="Imagen 1" descr="Escudo I.P.N. – Sociedad, Tecnología y Deontología."/>
+            <wp:cNvGraphicFramePr>
+              <a:graphicFrameLocks xmlns:a="http://schemas.openxmlformats.org/drawingml/2006/main" noChangeAspect="1"/>
+            </wp:cNvGraphicFramePr>
+            <a:graphic xmlns:a="http://schemas.openxmlformats.org/drawingml/2006/main">
+              <a:graphicData uri="http://schemas.openxmlformats.org/drawingml/2006/picture">
+                <pic:pic xmlns:pic="http://schemas.openxmlformats.org/drawingml/2006/picture">
+                  <pic:nvPicPr>
+                    <pic:cNvPr id="0" name="Picture 1" descr="Escudo I.P.N. – Sociedad, Tecnología y Deontología."/>
+                    <pic:cNvPicPr>
+                      <a:picLocks noChangeAspect="1" noChangeArrowheads="1"/>
+                    </pic:cNvPicPr>
+                  </pic:nvPicPr>
+                  <pic:blipFill>
+                    <a:blip r:embed="rId6" cstate="print">
+                      <a:extLst>
+                        <a:ext uri="{28A0092B-C50C-407E-A947-70E740481C1C}">
+                          <a14:useLocalDpi xmlns:a14="http://schemas.microsoft.com/office/drawing/2010/main" val="0"/>
+                        </a:ext>
+                      </a:extLst>
+                    </a:blip>
+                    <a:srcRect/>
+                    <a:stretch>
+                      <a:fillRect/>
+                    </a:stretch>
+                  </pic:blipFill>
+                  <pic:spPr bwMode="auto">
+                    <a:xfrm>
+                      <a:off x="0" y="0"/>
+                      <a:ext cx="1323975" cy="1418651"/>
+                    </a:xfrm>
+                    <a:prstGeom prst="rect">
+                      <a:avLst/>
+                    </a:prstGeom>
+                    <a:noFill/>
+                    <a:ln>
+                      <a:noFill/>
+                    </a:ln>
+                  </pic:spPr>
+                </pic:pic>
+              </a:graphicData>
+            </a:graphic>
+            <wp14:sizeRelH relativeFrom="margin">
+              <wp14:pctWidth>0</wp14:pctWidth>
+            </wp14:sizeRelH>
+            <wp14:sizeRelV relativeFrom="margin">
+              <wp14:pctHeight>0</wp14:pctHeight>
+            </wp14:sizeRelV>
+          </wp:anchor>
+        </w:drawing>
+      </w:r>
+    </w:p>
+    <w:p>
+      <w:pPr>
+        <w:jc w:val="center"/>
+        <w:rPr>
+          <w:rFonts w:ascii="Arial Rounded MT Bold" w:hAnsi="Arial Rounded MT Bold" w:cs="Arial"/>
+          <w:sz w:val="44"/>
+          <w:szCs w:val="44"/>
+          <w:lang w:val="es-ES"/>
+        </w:rPr>
+      </w:pPr>
+      <w:r>
+        <w:rPr>
+          <w:rFonts w:ascii="Arial Rounded MT Bold" w:hAnsi="Arial Rounded MT Bold" w:cs="Arial"/>
+          <w:sz w:val="44"/>
+          <w:szCs w:val="44"/>
+          <w:lang w:val="es-ES"/>
+        </w:rPr>
+        <w:t>INSTITUTO POLICTECNICO NACIONAL</w:t>
+      </w:r>
+    </w:p>
+    <w:p>
+      <w:pPr>
+        <w:jc w:val="center"/>
+        <w:rPr>
+          <w:rFonts w:ascii="Arial Rounded MT Bold" w:hAnsi="Arial Rounded MT Bold" w:cs="Arial"/>
+          <w:sz w:val="44"/>
+          <w:szCs w:val="44"/>
+          <w:lang w:val="es-ES"/>
+        </w:rPr>
+      </w:pPr>
+    </w:p>
+    <w:p>
+      <w:pPr>
+        <w:jc w:val="center"/>
+        <w:rPr>
+          <w:rFonts w:ascii="Arial Rounded MT Bold" w:hAnsi="Arial Rounded MT Bold" w:cs="Arial"/>
+          <w:sz w:val="44"/>
+          <w:szCs w:val="44"/>
+          <w:lang w:val="es-ES"/>
+        </w:rPr>
+      </w:pPr>
+      <w:r>
+        <w:rPr>
+          <w:rFonts w:ascii="Arial Rounded MT Bold" w:hAnsi="Arial Rounded MT Bold" w:cs="Arial"/>
+          <w:sz w:val="44"/>
+          <w:szCs w:val="44"/>
+          <w:lang w:val="es-ES"/>
+        </w:rPr>
+        <w:t>ESCA “SANTO TOMAS”</w:t>
+      </w:r>
+    </w:p>
+    <w:p>
+      <w:pPr>
+        <w:jc w:val="center"/>
+        <w:rPr>
+          <w:rFonts w:ascii="Arial Rounded MT Bold" w:hAnsi="Arial Rounded MT Bold" w:cs="Arial"/>
+          <w:sz w:val="44"/>
+          <w:szCs w:val="44"/>
+          <w:lang w:val="es-ES"/>
+        </w:rPr>
+      </w:pPr>
+    </w:p>
+    <w:p>
+      <w:pPr>
+        <w:jc w:val="center"/>
+        <w:rPr>
+          <w:rFonts w:ascii="Arial Rounded MT Bold" w:hAnsi="Arial Rounded MT Bold" w:cs="Arial"/>
+          <w:sz w:val="44"/>
+          <w:szCs w:val="44"/>
+          <w:lang w:val="es-ES"/>
+        </w:rPr>
+      </w:pPr>
+      <w:r>
+        <w:rPr>
+          <w:rFonts w:ascii="Arial Rounded MT Bold" w:hAnsi="Arial Rounded MT Bold" w:cs="Arial"/>
+          <w:sz w:val="44"/>
+          <w:szCs w:val="44"/>
+          <w:lang w:val="es-ES"/>
+        </w:rPr>
+        <w:t xml:space="preserve">CONTADOR PUBLICO </w:t>
+      </w:r>
+    </w:p>
+    <w:p>
+      <w:pPr>
+        <w:jc w:val="center"/>
+        <w:rPr>
+          <w:rFonts w:ascii="Arial Rounded MT Bold" w:hAnsi="Arial Rounded MT Bold" w:cs="Arial"/>
+          <w:sz w:val="44"/>
+          <w:szCs w:val="44"/>
+          <w:lang w:val="es-ES"/>
+        </w:rPr>
+      </w:pPr>
+    </w:p>
+    <w:p>
+      <w:pPr>
+        <w:jc w:val="center"/>
+        <w:rPr>
+          <w:rFonts w:ascii="Arial Rounded MT Bold" w:hAnsi="Arial Rounded MT Bold" w:cs="Arial"/>
+          <w:sz w:val="44"/>
+          <w:szCs w:val="44"/>
+          <w:lang w:val="es-ES"/>
+        </w:rPr>
+      </w:pPr>
+      <w:r>
+        <w:rPr>
+          <w:rFonts w:ascii="Arial Rounded MT Bold" w:hAnsi="Arial Rounded MT Bold" w:cs="Arial"/>
+          <w:sz w:val="44"/>
+          <w:szCs w:val="44"/>
+          <w:lang w:val="es-ES"/>
+        </w:rPr>
+        <w:t>1CMAF</w:t>
+      </w:r>
+    </w:p>
+    <w:p>
+      <w:pPr>
+        <w:jc w:val="center"/>
+        <w:rPr>
+          <w:rFonts w:ascii="Arial Rounded MT Bold" w:hAnsi="Arial Rounded MT Bold" w:cs="Arial"/>
+          <w:sz w:val="44"/>
+          <w:szCs w:val="44"/>
+          <w:lang w:val="es-ES"/>
+        </w:rPr>
+      </w:pPr>
+    </w:p>
+    <w:p>
+      <w:pPr>
+        <w:jc w:val="center"/>
+        <w:rPr>
+          <w:rFonts w:ascii="Arial Rounded MT Bold" w:hAnsi="Arial Rounded MT Bold" w:cs="Arial"/>
+          <w:sz w:val="44"/>
+          <w:szCs w:val="44"/>
+          <w:lang w:val="es-ES"/>
+        </w:rPr>
+      </w:pPr>
+      <w:r>
+        <w:rPr>
+          <w:rFonts w:ascii="Arial Rounded MT Bold" w:hAnsi="Arial Rounded MT Bold" w:cs="Arial"/>
+          <w:sz w:val="44"/>
+          <w:szCs w:val="44"/>
+          <w:lang w:val="es-ES"/>
+        </w:rPr>
+        <w:t xml:space="preserve">REYES HILARIO DANNA PAOLA </w:t>
+      </w:r>
+    </w:p>
+    <w:p>
+      <w:pPr>
+        <w:jc w:val="center"/>
+        <w:rPr>
+          <w:rFonts w:ascii="Arial Rounded MT Bold" w:hAnsi="Arial Rounded MT Bold" w:cs="Arial"/>
+          <w:sz w:val="44"/>
+          <w:szCs w:val="44"/>
+          <w:lang w:val="es-ES"/>
+        </w:rPr>
+      </w:pPr>
+    </w:p>
+    <w:p>
+      <w:pPr>
+        <w:jc w:val="center"/>
+        <w:rPr>
+          <w:rFonts w:ascii="Arial Rounded MT Bold" w:hAnsi="Arial Rounded MT Bold" w:cs="Arial"/>
+          <w:sz w:val="44"/>
+          <w:szCs w:val="44"/>
+          <w:lang w:val="es-ES"/>
+        </w:rPr>
+      </w:pPr>
+      <w:r>
+        <w:rPr>
+          <w:rFonts w:ascii="Arial Rounded MT Bold" w:hAnsi="Arial Rounded MT Bold" w:cs="Arial"/>
+          <w:sz w:val="44"/>
+          <w:szCs w:val="44"/>
+          <w:lang w:val="es-ES"/>
+        </w:rPr>
+        <w:t xml:space="preserve">JOVAN DEL PRADO LOPEZ </w:t>
+      </w:r>
+    </w:p>
+    <w:p>
+      <w:pPr>
+        <w:jc w:val="center"/>
+        <w:rPr>
+          <w:rFonts w:ascii="Arial Rounded MT Bold" w:hAnsi="Arial Rounded MT Bold" w:cs="Arial"/>
+          <w:sz w:val="44"/>
+          <w:szCs w:val="44"/>
+          <w:lang w:val="es-ES"/>
+        </w:rPr>
+      </w:pPr>
+    </w:p>
+    <w:p>
+      <w:pPr>
+        <w:jc w:val="center"/>
+        <w:rPr>
+          <w:rFonts w:ascii="Arial Rounded MT Bold" w:hAnsi="Arial Rounded MT Bold" w:cs="Arial"/>
+          <w:sz w:val="44"/>
+          <w:szCs w:val="44"/>
+          <w:lang w:val="es-ES"/>
+        </w:rPr>
+      </w:pPr>
+      <w:r>
+        <w:rPr>
+          <w:rFonts w:ascii="Arial Rounded MT Bold" w:hAnsi="Arial Rounded MT Bold" w:cs="Arial"/>
+          <w:sz w:val="44"/>
+          <w:szCs w:val="44"/>
+          <w:lang w:val="es-ES"/>
+        </w:rPr>
+        <w:t xml:space="preserve">HERRAMIENTAS DIGITALES BASICAS </w:t>
+      </w:r>
+    </w:p>
+    <w:p>
+      <w:pPr>
+        <w:jc w:val="center"/>
+        <w:rPr>
+          <w:rFonts w:ascii="Arial Rounded MT Bold" w:hAnsi="Arial Rounded MT Bold" w:cs="Arial"/>
+          <w:sz w:val="44"/>
+          <w:szCs w:val="44"/>
+          <w:lang w:val="es-ES"/>
+        </w:rPr>
+      </w:pPr>
+    </w:p>
+    <w:p>
+      <w:pPr>
+        <w:jc w:val="center"/>
+        <w:rPr>
+          <w:rFonts w:ascii="Arial Rounded MT Bold" w:hAnsi="Arial Rounded MT Bold" w:cs="Arial"/>
+          <w:sz w:val="44"/>
+          <w:szCs w:val="44"/>
+          <w:lang w:val="es-ES"/>
+        </w:rPr>
+      </w:pPr>
+      <w:r>
+        <w:rPr>
+          <w:rFonts w:ascii="Arial Rounded MT Bold" w:hAnsi="Arial Rounded MT Bold" w:cs="Arial"/>
+          <w:sz w:val="44"/>
+          <w:szCs w:val="44"/>
+          <w:lang w:val="es-ES"/>
+        </w:rPr>
+        <w:t>27/08/25</w:t>
+      </w:r>
+    </w:p>
+    <w:p>
+      <w:pPr>
+        <w:jc w:val="center"/>
+        <w:rPr>
+          <w:rFonts w:ascii="Arial" w:hAnsi="Arial" w:cs="Arial"/>
+          <w:sz w:val="40"/>
+          <w:szCs w:val="40"/>
+          <w:lang w:val="es-ES"/>
+        </w:rPr>
+      </w:pPr>
+    </w:p>
+    <w:p>
+      <w:pPr>
+        <w:rPr>
+          <w:rFonts w:ascii="Arial" w:hAnsi="Arial" w:cs="Arial"/>
+          <w:sz w:val="24"/>
+          <w:szCs w:val="24"/>
+          <w:lang w:val="es-ES"/>
+        </w:rPr>
+      </w:pPr>
+    </w:p>
+    <w:p>
+      <w:pPr>
+        <w:rPr>
+          <w:rFonts w:ascii="Arial" w:hAnsi="Arial" w:cs="Arial"/>
+          <w:sz w:val="24"/>
+          <w:szCs w:val="24"/>
+          <w:lang w:val="es-ES"/>
+        </w:rPr>
+      </w:pPr>
+    </w:p>
+    <w:p>
+      <w:pPr>
+        <w:rPr>
+          <w:rFonts w:ascii="Arial Rounded MT Bold" w:hAnsi="Arial Rounded MT Bold" w:cs="Arial"/>
+          <w:sz w:val="32"/>
+          <w:szCs w:val="32"/>
+          <w:lang w:val="es-ES"/>
+        </w:rPr>
+      </w:pPr>
+      <w:r>
+        <w:rPr>
+          <w:rFonts w:ascii="Arial Rounded MT Bold" w:hAnsi="Arial Rounded MT Bold" w:cs="Arial"/>
+          <w:sz w:val="32"/>
+          <w:szCs w:val="32"/>
+          <w:lang w:val="es-ES"/>
+        </w:rPr>
+        <w:lastRenderedPageBreak/>
+        <w:t>INTRODUCCI</w:t>
+      </w:r>
+      <w:r>
+        <w:rPr>
+          <w:rFonts w:ascii="Arial Rounded MT Bold" w:hAnsi="Arial Rounded MT Bold" w:cs="Arial"/>
+          <w:sz w:val="32"/>
+          <w:szCs w:val="32"/>
+          <w:lang w:val="es-ES"/>
+        </w:rPr>
+        <w:t>Ó</w:t>
+      </w:r>
+      <w:r>
+        <w:rPr>
+          <w:rFonts w:ascii="Arial Rounded MT Bold" w:hAnsi="Arial Rounded MT Bold" w:cs="Arial"/>
+          <w:sz w:val="32"/>
+          <w:szCs w:val="32"/>
+          <w:lang w:val="es-ES"/>
+        </w:rPr>
+        <w:t>N</w:t>
+      </w:r>
+    </w:p>
+    <w:p>
+      <w:pPr>
+        <w:rPr>
+          <w:rFonts w:ascii="Arial Rounded MT Bold" w:hAnsi="Arial Rounded MT Bold" w:cs="Arial"/>
+          <w:sz w:val="32"/>
+          <w:szCs w:val="32"/>
+          <w:lang w:val="es-ES"/>
+        </w:rPr>
+      </w:pPr>
+    </w:p>
+    <w:p>
+      <w:pPr>
+        <w:rPr>
+          <w:rFonts w:ascii="Arial" w:hAnsi="Arial" w:cs="Arial"/>
+          <w:sz w:val="24"/>
+          <w:szCs w:val="24"/>
+          <w:lang w:val="es-ES"/>
+        </w:rPr>
+      </w:pPr>
+      <w:r>
+        <w:rPr>
+          <w:rFonts w:ascii="Arial" w:hAnsi="Arial" w:cs="Arial"/>
+          <w:sz w:val="24"/>
+          <w:szCs w:val="24"/>
+          <w:lang w:val="es-ES"/>
+        </w:rPr>
+        <w:t xml:space="preserve">ALMACENAMIENTO DE LA NUBE </w:t>
+      </w:r>
+    </w:p>
+    <w:p>
+      <w:pPr>
+        <w:rPr>
+          <w:rFonts w:ascii="Arial" w:hAnsi="Arial" w:cs="Arial"/>
+          <w:sz w:val="24"/>
+          <w:szCs w:val="24"/>
+        </w:rPr>
+      </w:pPr>
+      <w:r>
+        <w:rPr>
+          <w:rFonts w:ascii="Arial" w:hAnsi="Arial" w:cs="Arial"/>
+          <w:sz w:val="24"/>
+          <w:szCs w:val="24"/>
+          <w:lang w:val="es-ES"/>
+        </w:rPr>
+        <w:t xml:space="preserve">Primero debemos saber que la nube es </w:t>
+      </w:r>
+      <w:r>
+        <w:rPr>
+          <w:rFonts w:ascii="Arial" w:hAnsi="Arial" w:cs="Arial"/>
+          <w:sz w:val="24"/>
+          <w:szCs w:val="24"/>
+        </w:rPr>
+        <w:t>nuevo modelo que consiste en el acceso a través de Internet a todo tipo de servicios y recursos informáticos ofrecidos por una red de servidores destinados a ese fin de almacenar diversas cosas como lo son:</w:t>
+      </w:r>
+    </w:p>
+    <w:p>
+      <w:pPr>
+        <w:pStyle w:val="Prrafodelista"/>
         <w:numPr>
           <w:ilvl w:val="0"/>
-          <w:numId w:val="1"/>
+          <w:numId w:val="8"/>
         </w:numPr>
-        <w:shd w:val="clear" w:color="auto" w:fill="FFFFFF"/>
-        <w:spacing w:after="120" w:line="330" w:lineRule="atLeast"/>
-        <w:rPr>
-          <w:rFonts w:ascii="Arial" w:eastAsia="Times New Roman" w:hAnsi="Arial" w:cs="Arial"/>
-          <w:color w:val="001D35"/>
-          <w:sz w:val="24"/>
-          <w:szCs w:val="24"/>
-          <w:lang w:eastAsia="es-MX"/>
-        </w:rPr>
-      </w:pPr>
-      <w:r>
-        <w:rPr>
-          <w:rFonts w:ascii="Arial" w:eastAsia="Times New Roman" w:hAnsi="Arial" w:cs="Arial"/>
-          <w:color w:val="001D35"/>
-          <w:sz w:val="24"/>
-          <w:szCs w:val="24"/>
-          <w:lang w:eastAsia="es-MX"/>
-        </w:rPr>
-        <w:t>e a la página principal: Abre tu navegador web y dirígete a </w:t>
-      </w:r>
-      <w:hyperlink r:id="rId5" w:history="1">
+        <w:rPr>
+          <w:rFonts w:ascii="Arial" w:hAnsi="Arial" w:cs="Arial"/>
+          <w:sz w:val="24"/>
+          <w:szCs w:val="24"/>
+        </w:rPr>
+      </w:pPr>
+      <w:r>
+        <w:rPr>
+          <w:rFonts w:ascii="Arial" w:hAnsi="Arial" w:cs="Arial"/>
+          <w:sz w:val="24"/>
+          <w:szCs w:val="24"/>
+        </w:rPr>
+        <w:t xml:space="preserve">Fotos, videos u otros archivos que sean propios </w:t>
+      </w:r>
+    </w:p>
+    <w:p>
+      <w:pPr>
+        <w:pStyle w:val="Prrafodelista"/>
+        <w:numPr>
+          <w:ilvl w:val="0"/>
+          <w:numId w:val="8"/>
+        </w:numPr>
+        <w:rPr>
+          <w:rFonts w:ascii="Arial" w:hAnsi="Arial" w:cs="Arial"/>
+          <w:sz w:val="24"/>
+          <w:szCs w:val="24"/>
+        </w:rPr>
+      </w:pPr>
+      <w:r>
+        <w:rPr>
+          <w:rFonts w:ascii="Arial" w:hAnsi="Arial" w:cs="Arial"/>
+          <w:sz w:val="24"/>
+          <w:szCs w:val="24"/>
+        </w:rPr>
+        <w:t xml:space="preserve">Los mensajes del correo </w:t>
+      </w:r>
+    </w:p>
+    <w:p>
+      <w:pPr>
+        <w:pStyle w:val="Prrafodelista"/>
+        <w:numPr>
+          <w:ilvl w:val="0"/>
+          <w:numId w:val="8"/>
+        </w:numPr>
+        <w:rPr>
+          <w:rFonts w:ascii="Arial" w:hAnsi="Arial" w:cs="Arial"/>
+          <w:sz w:val="24"/>
+          <w:szCs w:val="24"/>
+        </w:rPr>
+      </w:pPr>
+      <w:r>
+        <w:rPr>
+          <w:rFonts w:ascii="Arial" w:hAnsi="Arial" w:cs="Arial"/>
+          <w:sz w:val="24"/>
+          <w:szCs w:val="24"/>
+        </w:rPr>
+        <w:t xml:space="preserve">La creación de nuevos documentos </w:t>
+      </w:r>
+    </w:p>
+    <w:p>
+      <w:pPr>
+        <w:rPr>
+          <w:rFonts w:ascii="Arial" w:hAnsi="Arial" w:cs="Arial"/>
+          <w:sz w:val="24"/>
+          <w:szCs w:val="24"/>
+        </w:rPr>
+      </w:pPr>
+      <w:r>
+        <w:rPr>
+          <w:rFonts w:ascii="Arial" w:hAnsi="Arial" w:cs="Arial"/>
+          <w:sz w:val="24"/>
+          <w:szCs w:val="24"/>
+        </w:rPr>
+        <w:t>También hay diversos tipos de la nube los cuales son:</w:t>
+      </w:r>
+    </w:p>
+    <w:p>
+      <w:pPr>
+        <w:pStyle w:val="Prrafodelista"/>
+        <w:numPr>
+          <w:ilvl w:val="0"/>
+          <w:numId w:val="9"/>
+        </w:numPr>
+        <w:rPr>
+          <w:rFonts w:ascii="Arial" w:hAnsi="Arial" w:cs="Arial"/>
+          <w:sz w:val="24"/>
+          <w:szCs w:val="24"/>
+        </w:rPr>
+      </w:pPr>
+      <w:r>
+        <w:rPr>
+          <w:rFonts w:ascii="Arial" w:hAnsi="Arial" w:cs="Arial"/>
+          <w:sz w:val="24"/>
+          <w:szCs w:val="24"/>
+        </w:rPr>
+        <w:t xml:space="preserve">Nube publica: Este es un servicio general a través de internet </w:t>
+      </w:r>
+    </w:p>
+    <w:p>
+      <w:pPr>
+        <w:pStyle w:val="Prrafodelista"/>
+        <w:numPr>
+          <w:ilvl w:val="0"/>
+          <w:numId w:val="9"/>
+        </w:numPr>
+        <w:rPr>
+          <w:rFonts w:ascii="Arial" w:hAnsi="Arial" w:cs="Arial"/>
+          <w:sz w:val="24"/>
+          <w:szCs w:val="24"/>
+        </w:rPr>
+      </w:pPr>
+      <w:r>
+        <w:rPr>
+          <w:rFonts w:ascii="Arial" w:hAnsi="Arial" w:cs="Arial"/>
+          <w:sz w:val="24"/>
+          <w:szCs w:val="24"/>
+        </w:rPr>
+        <w:t xml:space="preserve">Nube privada: Estás pueden ser para casos mas exclusivo como pueden ser organizaciones o empresas </w:t>
+      </w:r>
+    </w:p>
+    <w:p>
+      <w:pPr>
+        <w:pStyle w:val="Prrafodelista"/>
+        <w:numPr>
+          <w:ilvl w:val="0"/>
+          <w:numId w:val="9"/>
+        </w:numPr>
+        <w:rPr>
+          <w:rFonts w:ascii="Arial" w:hAnsi="Arial" w:cs="Arial"/>
+          <w:sz w:val="24"/>
+          <w:szCs w:val="24"/>
+        </w:rPr>
+      </w:pPr>
+      <w:r>
+        <w:rPr>
+          <w:rFonts w:ascii="Arial" w:hAnsi="Arial" w:cs="Arial"/>
+          <w:sz w:val="24"/>
+          <w:szCs w:val="24"/>
+        </w:rPr>
+        <w:t xml:space="preserve">Nube hibrida: </w:t>
+      </w:r>
+      <w:r>
+        <w:rPr>
+          <w:rFonts w:ascii="Arial" w:hAnsi="Arial" w:cs="Arial"/>
+          <w:sz w:val="24"/>
+          <w:szCs w:val="24"/>
+        </w:rPr>
+        <w:t xml:space="preserve">Este es un servicio es una mezcla de ambas en la cual son </w:t>
+      </w:r>
+      <w:proofErr w:type="spellStart"/>
+      <w:r>
+        <w:rPr>
+          <w:rFonts w:ascii="Arial" w:hAnsi="Arial" w:cs="Arial"/>
+          <w:sz w:val="24"/>
+          <w:szCs w:val="24"/>
+        </w:rPr>
+        <w:t>mas</w:t>
+      </w:r>
+      <w:proofErr w:type="spellEnd"/>
+      <w:r>
+        <w:rPr>
+          <w:rFonts w:ascii="Arial" w:hAnsi="Arial" w:cs="Arial"/>
+          <w:sz w:val="24"/>
+          <w:szCs w:val="24"/>
+        </w:rPr>
+        <w:t xml:space="preserve"> flexibles</w:t>
+      </w:r>
+    </w:p>
+    <w:p>
+      <w:pPr>
+        <w:rPr>
+          <w:rFonts w:ascii="Arial" w:hAnsi="Arial" w:cs="Arial"/>
+          <w:sz w:val="24"/>
+          <w:szCs w:val="24"/>
+        </w:rPr>
+      </w:pPr>
+    </w:p>
+    <w:p>
+      <w:pPr>
+        <w:rPr>
+          <w:rFonts w:ascii="Arial" w:hAnsi="Arial" w:cs="Arial"/>
+          <w:sz w:val="24"/>
+          <w:szCs w:val="24"/>
+        </w:rPr>
+      </w:pPr>
+      <w:r>
+        <w:rPr>
+          <w:rFonts w:ascii="Arial" w:hAnsi="Arial" w:cs="Arial"/>
+          <w:sz w:val="24"/>
+          <w:szCs w:val="24"/>
+        </w:rPr>
+        <w:t xml:space="preserve">CREACION DE LA CUENTA </w:t>
+      </w:r>
+    </w:p>
+    <w:p>
+      <w:pPr>
+        <w:rPr>
+          <w:rFonts w:ascii="Arial" w:hAnsi="Arial" w:cs="Arial"/>
+          <w:sz w:val="24"/>
+          <w:szCs w:val="24"/>
+        </w:rPr>
+      </w:pPr>
+      <w:r>
+        <w:rPr>
+          <w:rFonts w:ascii="Arial" w:hAnsi="Arial" w:cs="Arial"/>
+          <w:sz w:val="24"/>
+          <w:szCs w:val="24"/>
+        </w:rPr>
+        <w:t xml:space="preserve">1 primero se va al navegador a buscar github.com </w:t>
+      </w:r>
+    </w:p>
+    <w:p>
+      <w:pPr>
+        <w:rPr>
+          <w:rFonts w:ascii="Arial" w:hAnsi="Arial" w:cs="Arial"/>
+          <w:sz w:val="24"/>
+          <w:szCs w:val="24"/>
+        </w:rPr>
+      </w:pPr>
+      <w:r>
+        <w:rPr>
+          <w:rFonts w:ascii="Arial" w:hAnsi="Arial" w:cs="Arial"/>
+          <w:sz w:val="24"/>
+          <w:szCs w:val="24"/>
+        </w:rPr>
+        <w:t xml:space="preserve">2 se pone en iniciar registro </w:t>
+      </w:r>
+    </w:p>
+    <w:p>
+      <w:pPr>
+        <w:rPr>
+          <w:rFonts w:ascii="Arial" w:hAnsi="Arial" w:cs="Arial"/>
+          <w:sz w:val="24"/>
+          <w:szCs w:val="24"/>
+        </w:rPr>
+      </w:pPr>
+      <w:r>
+        <w:rPr>
+          <w:rFonts w:ascii="Arial" w:hAnsi="Arial" w:cs="Arial"/>
+          <w:sz w:val="24"/>
+          <w:szCs w:val="24"/>
+        </w:rPr>
+        <w:t xml:space="preserve">3 se coloca una cuenta de Google </w:t>
+      </w:r>
+    </w:p>
+    <w:p>
+      <w:pPr>
+        <w:rPr>
+          <w:rFonts w:ascii="Arial" w:hAnsi="Arial" w:cs="Arial"/>
+          <w:sz w:val="24"/>
+          <w:szCs w:val="24"/>
+        </w:rPr>
+      </w:pPr>
+      <w:r>
+        <w:rPr>
+          <w:rFonts w:ascii="Arial" w:hAnsi="Arial" w:cs="Arial"/>
+          <w:sz w:val="24"/>
+          <w:szCs w:val="24"/>
+        </w:rPr>
+        <w:t xml:space="preserve">4 se verifica la cuenta </w:t>
+      </w:r>
+    </w:p>
+    <w:p>
+      <w:pPr>
+        <w:rPr>
+          <w:rFonts w:ascii="Arial" w:hAnsi="Arial" w:cs="Arial"/>
+          <w:sz w:val="24"/>
+          <w:szCs w:val="24"/>
+        </w:rPr>
+      </w:pPr>
+      <w:r>
+        <w:rPr>
+          <w:rFonts w:ascii="Arial" w:hAnsi="Arial" w:cs="Arial"/>
+          <w:sz w:val="24"/>
+          <w:szCs w:val="24"/>
+        </w:rPr>
+        <w:t xml:space="preserve">5 se tiene que poner un nombre de usuario con ciertas características </w:t>
+      </w:r>
+    </w:p>
+    <w:p>
+      <w:pPr>
+        <w:rPr>
+          <w:rFonts w:ascii="Arial" w:hAnsi="Arial" w:cs="Arial"/>
+          <w:sz w:val="24"/>
+          <w:szCs w:val="24"/>
+        </w:rPr>
+      </w:pPr>
+      <w:r>
+        <w:rPr>
+          <w:rFonts w:ascii="Arial" w:hAnsi="Arial" w:cs="Arial"/>
+          <w:sz w:val="24"/>
+          <w:szCs w:val="24"/>
+        </w:rPr>
+        <w:t xml:space="preserve">6 tienes lista la cuenta para agregar diversos documentos </w:t>
+      </w:r>
+    </w:p>
+    <w:p>
+      <w:pPr>
+        <w:rPr>
+          <w:rFonts w:ascii="Arial" w:hAnsi="Arial" w:cs="Arial"/>
+          <w:sz w:val="24"/>
+          <w:szCs w:val="24"/>
+        </w:rPr>
+      </w:pPr>
+    </w:p>
+    <w:p>
+      <w:pPr>
+        <w:rPr>
+          <w:rFonts w:ascii="Arial" w:hAnsi="Arial" w:cs="Arial"/>
+          <w:sz w:val="24"/>
+          <w:szCs w:val="24"/>
+        </w:rPr>
+      </w:pPr>
+      <w:r>
+        <w:rPr>
+          <w:rFonts w:ascii="Arial" w:hAnsi="Arial" w:cs="Arial"/>
+          <w:sz w:val="24"/>
+          <w:szCs w:val="24"/>
+        </w:rPr>
+        <w:t xml:space="preserve">DESARROLLO DEL TEMA DE ALMACENAMIENTO DE DATOS DE LA NUBE </w:t>
+      </w:r>
+    </w:p>
+    <w:p>
+      <w:pPr>
+        <w:rPr>
+          <w:rFonts w:ascii="Arial" w:hAnsi="Arial" w:cs="Arial"/>
+          <w:sz w:val="24"/>
+          <w:szCs w:val="24"/>
+        </w:rPr>
+      </w:pPr>
+      <w:r>
+        <w:rPr>
+          <w:rFonts w:ascii="Arial" w:hAnsi="Arial" w:cs="Arial"/>
+          <w:sz w:val="24"/>
+          <w:szCs w:val="24"/>
+        </w:rPr>
+        <w:t>El almacenamiento en la nube es un modelo de servicio tecnológico que permite guardar, administrar y acceder a datos a través de Internet, en lugar de hacerlo únicamente en dispositivos físicos como discos duros, memorias USB o servidores locales. Gracias a este sistema, la información se almacena en servidores remotos administrados por proveedores especializados, quienes garantizan disponibilidad, seguridad y accesibilidad desde cualquier lugar y dispositivo conectado.</w:t>
+      </w:r>
+    </w:p>
+    <w:p>
+      <w:pPr>
+        <w:rPr>
+          <w:rFonts w:ascii="Arial" w:hAnsi="Arial" w:cs="Arial"/>
+          <w:sz w:val="24"/>
+          <w:szCs w:val="24"/>
+        </w:rPr>
+      </w:pPr>
+    </w:p>
+    <w:p>
+      <w:pPr>
+        <w:rPr>
+          <w:rFonts w:ascii="Arial" w:hAnsi="Arial" w:cs="Arial"/>
+          <w:sz w:val="24"/>
+          <w:szCs w:val="24"/>
+        </w:rPr>
+      </w:pPr>
+      <w:r>
+        <w:rPr>
+          <w:rFonts w:ascii="Arial" w:hAnsi="Arial" w:cs="Arial"/>
+          <w:sz w:val="24"/>
+          <w:szCs w:val="24"/>
+        </w:rPr>
+        <w:lastRenderedPageBreak/>
+        <w:t>Características principales</w:t>
+      </w:r>
+    </w:p>
+    <w:p>
+      <w:pPr>
+        <w:numPr>
+          <w:ilvl w:val="0"/>
+          <w:numId w:val="10"/>
+        </w:numPr>
+        <w:rPr>
+          <w:rFonts w:ascii="Arial" w:hAnsi="Arial" w:cs="Arial"/>
+          <w:sz w:val="24"/>
+          <w:szCs w:val="24"/>
+        </w:rPr>
+      </w:pPr>
+      <w:r>
+        <w:rPr>
+          <w:rFonts w:ascii="Arial" w:hAnsi="Arial" w:cs="Arial"/>
+          <w:sz w:val="24"/>
+          <w:szCs w:val="24"/>
+        </w:rPr>
+        <w:t>Accesibilidad remota: Los datos se pueden consultar y modificar desde cualquier lugar con conexión a Internet.</w:t>
+      </w:r>
+    </w:p>
+    <w:p>
+      <w:pPr>
+        <w:numPr>
+          <w:ilvl w:val="0"/>
+          <w:numId w:val="10"/>
+        </w:numPr>
+        <w:rPr>
+          <w:rFonts w:ascii="Arial" w:hAnsi="Arial" w:cs="Arial"/>
+          <w:sz w:val="24"/>
+          <w:szCs w:val="24"/>
+        </w:rPr>
+      </w:pPr>
+      <w:r>
+        <w:rPr>
+          <w:rFonts w:ascii="Arial" w:hAnsi="Arial" w:cs="Arial"/>
+          <w:sz w:val="24"/>
+          <w:szCs w:val="24"/>
+        </w:rPr>
+        <w:t>Escalabilidad: Permite aumentar o reducir la capacidad de almacenamiento según las necesidades del usuario o la empresa.</w:t>
+      </w:r>
+    </w:p>
+    <w:p>
+      <w:pPr>
+        <w:numPr>
+          <w:ilvl w:val="0"/>
+          <w:numId w:val="10"/>
+        </w:numPr>
+        <w:rPr>
+          <w:rFonts w:ascii="Arial" w:hAnsi="Arial" w:cs="Arial"/>
+          <w:sz w:val="24"/>
+          <w:szCs w:val="24"/>
+        </w:rPr>
+      </w:pPr>
+      <w:r>
+        <w:rPr>
+          <w:rFonts w:ascii="Arial" w:hAnsi="Arial" w:cs="Arial"/>
+          <w:sz w:val="24"/>
+          <w:szCs w:val="24"/>
+        </w:rPr>
+        <w:t>Seguridad y respaldo: Incluye medidas de protección contra pérdidas de información mediante copias automáticas y cifrado.</w:t>
+      </w:r>
+    </w:p>
+    <w:p>
+      <w:pPr>
+        <w:numPr>
+          <w:ilvl w:val="0"/>
+          <w:numId w:val="10"/>
+        </w:numPr>
+        <w:rPr>
+          <w:rFonts w:ascii="Arial" w:hAnsi="Arial" w:cs="Arial"/>
+          <w:sz w:val="24"/>
+          <w:szCs w:val="24"/>
+        </w:rPr>
+      </w:pPr>
+      <w:r>
+        <w:rPr>
+          <w:rFonts w:ascii="Arial" w:hAnsi="Arial" w:cs="Arial"/>
+          <w:sz w:val="24"/>
+          <w:szCs w:val="24"/>
+        </w:rPr>
+        <w:t>Costos flexibles: Se paga de acuerdo con el uso, evitando grandes inversiones en infraestructura.</w:t>
+      </w:r>
+    </w:p>
+    <w:p>
+      <w:pPr>
+        <w:ind w:left="360"/>
+        <w:rPr>
+          <w:rFonts w:ascii="Arial" w:hAnsi="Arial" w:cs="Arial"/>
+          <w:sz w:val="24"/>
+          <w:szCs w:val="24"/>
+        </w:rPr>
+      </w:pPr>
+    </w:p>
+    <w:p>
+      <w:pPr>
+        <w:rPr>
+          <w:rFonts w:ascii="Arial" w:hAnsi="Arial" w:cs="Arial"/>
+          <w:sz w:val="24"/>
+          <w:szCs w:val="24"/>
+        </w:rPr>
+      </w:pPr>
+      <w:r>
+        <w:rPr>
+          <w:rFonts w:ascii="Arial" w:hAnsi="Arial" w:cs="Arial"/>
+          <w:sz w:val="24"/>
+          <w:szCs w:val="24"/>
+        </w:rPr>
+        <w:t>Tipos de almacenamiento en la nube</w:t>
+      </w:r>
+    </w:p>
+    <w:p>
+      <w:pPr>
+        <w:numPr>
+          <w:ilvl w:val="0"/>
+          <w:numId w:val="11"/>
+        </w:numPr>
+        <w:rPr>
+          <w:rFonts w:ascii="Arial" w:hAnsi="Arial" w:cs="Arial"/>
+          <w:sz w:val="24"/>
+          <w:szCs w:val="24"/>
+        </w:rPr>
+      </w:pPr>
+      <w:r>
+        <w:rPr>
+          <w:rFonts w:ascii="Arial" w:hAnsi="Arial" w:cs="Arial"/>
+          <w:sz w:val="24"/>
+          <w:szCs w:val="24"/>
+        </w:rPr>
+        <w:t>Pública: Proporcionada por empresas como Google Drive, Dropbox, OneDrive</w:t>
+      </w:r>
+      <w:r>
+        <w:rPr>
+          <w:rFonts w:ascii="Arial" w:hAnsi="Arial" w:cs="Arial"/>
+          <w:sz w:val="24"/>
+          <w:szCs w:val="24"/>
+        </w:rPr>
+        <w:t>.</w:t>
+      </w:r>
+    </w:p>
+    <w:p>
+      <w:pPr>
+        <w:numPr>
+          <w:ilvl w:val="0"/>
+          <w:numId w:val="11"/>
+        </w:numPr>
+        <w:rPr>
+          <w:rFonts w:ascii="Arial" w:hAnsi="Arial" w:cs="Arial"/>
+          <w:sz w:val="24"/>
+          <w:szCs w:val="24"/>
+        </w:rPr>
+      </w:pPr>
+      <w:r>
+        <w:rPr>
+          <w:rFonts w:ascii="Arial" w:hAnsi="Arial" w:cs="Arial"/>
+          <w:sz w:val="24"/>
+          <w:szCs w:val="24"/>
+        </w:rPr>
+        <w:t>Privada: Implementada en servidores exclusivos de una organización para mayor control y seguridad.</w:t>
+      </w:r>
+    </w:p>
+    <w:p>
+      <w:pPr>
+        <w:numPr>
+          <w:ilvl w:val="0"/>
+          <w:numId w:val="11"/>
+        </w:numPr>
+        <w:rPr>
+          <w:rFonts w:ascii="Arial" w:hAnsi="Arial" w:cs="Arial"/>
+          <w:sz w:val="24"/>
+          <w:szCs w:val="24"/>
+        </w:rPr>
+      </w:pPr>
+      <w:r>
+        <w:rPr>
+          <w:rFonts w:ascii="Arial" w:hAnsi="Arial" w:cs="Arial"/>
+          <w:sz w:val="24"/>
+          <w:szCs w:val="24"/>
+        </w:rPr>
+        <w:t>Híbrida: Combina la nube pública y privada para aprovechar beneficios de ambas.</w:t>
+      </w:r>
+    </w:p>
+    <w:p>
+      <w:pPr>
+        <w:rPr>
+          <w:rFonts w:ascii="Arial" w:hAnsi="Arial" w:cs="Arial"/>
+          <w:sz w:val="24"/>
+          <w:szCs w:val="24"/>
+        </w:rPr>
+      </w:pPr>
+      <w:r>
+        <w:rPr>
+          <w:rFonts w:ascii="Arial" w:hAnsi="Arial" w:cs="Arial"/>
+          <w:sz w:val="24"/>
+          <w:szCs w:val="24"/>
+        </w:rPr>
+        <w:t>Ventajas</w:t>
+      </w:r>
+    </w:p>
+    <w:p>
+      <w:pPr>
+        <w:numPr>
+          <w:ilvl w:val="0"/>
+          <w:numId w:val="12"/>
+        </w:numPr>
+        <w:rPr>
+          <w:rFonts w:ascii="Arial" w:hAnsi="Arial" w:cs="Arial"/>
+          <w:sz w:val="24"/>
+          <w:szCs w:val="24"/>
+        </w:rPr>
+      </w:pPr>
+      <w:r>
+        <w:rPr>
+          <w:rFonts w:ascii="Arial" w:hAnsi="Arial" w:cs="Arial"/>
+          <w:sz w:val="24"/>
+          <w:szCs w:val="24"/>
+        </w:rPr>
+        <w:t>Reducción de costos en hardware y mantenimiento.</w:t>
+      </w:r>
+    </w:p>
+    <w:p>
+      <w:pPr>
+        <w:numPr>
+          <w:ilvl w:val="0"/>
+          <w:numId w:val="12"/>
+        </w:numPr>
+        <w:rPr>
+          <w:rFonts w:ascii="Arial" w:hAnsi="Arial" w:cs="Arial"/>
+          <w:sz w:val="24"/>
+          <w:szCs w:val="24"/>
+        </w:rPr>
+      </w:pPr>
+      <w:r>
+        <w:rPr>
+          <w:rFonts w:ascii="Arial" w:hAnsi="Arial" w:cs="Arial"/>
+          <w:sz w:val="24"/>
+          <w:szCs w:val="24"/>
+        </w:rPr>
+        <w:t>Trabajo colaborativo en tiempo real.</w:t>
+      </w:r>
+    </w:p>
+    <w:p>
+      <w:pPr>
+        <w:numPr>
+          <w:ilvl w:val="0"/>
+          <w:numId w:val="12"/>
+        </w:numPr>
+        <w:rPr>
+          <w:rFonts w:ascii="Arial" w:hAnsi="Arial" w:cs="Arial"/>
+          <w:sz w:val="24"/>
+          <w:szCs w:val="24"/>
+        </w:rPr>
+      </w:pPr>
+      <w:r>
+        <w:rPr>
+          <w:rFonts w:ascii="Arial" w:hAnsi="Arial" w:cs="Arial"/>
+          <w:sz w:val="24"/>
+          <w:szCs w:val="24"/>
+        </w:rPr>
+        <w:t>Copias de seguridad automáticas.</w:t>
+      </w:r>
+    </w:p>
+    <w:p>
+      <w:pPr>
+        <w:numPr>
+          <w:ilvl w:val="0"/>
+          <w:numId w:val="12"/>
+        </w:numPr>
+        <w:rPr>
+          <w:rFonts w:ascii="Arial" w:hAnsi="Arial" w:cs="Arial"/>
+          <w:sz w:val="24"/>
+          <w:szCs w:val="24"/>
+        </w:rPr>
+      </w:pPr>
+      <w:r>
+        <w:rPr>
+          <w:rFonts w:ascii="Arial" w:hAnsi="Arial" w:cs="Arial"/>
+          <w:sz w:val="24"/>
+          <w:szCs w:val="24"/>
+        </w:rPr>
+        <w:t>Adaptación a proyectos de cualquier tamaño.</w:t>
+      </w:r>
+    </w:p>
+    <w:p>
+      <w:pPr>
+        <w:rPr>
+          <w:rFonts w:ascii="Arial" w:hAnsi="Arial" w:cs="Arial"/>
+          <w:sz w:val="24"/>
+          <w:szCs w:val="24"/>
+        </w:rPr>
+      </w:pPr>
+      <w:r>
+        <w:rPr>
+          <w:rFonts w:ascii="Arial" w:hAnsi="Arial" w:cs="Arial"/>
+          <w:sz w:val="24"/>
+          <w:szCs w:val="24"/>
+        </w:rPr>
+        <w:t>Desventajas</w:t>
+      </w:r>
+    </w:p>
+    <w:p>
+      <w:pPr>
+        <w:numPr>
+          <w:ilvl w:val="0"/>
+          <w:numId w:val="13"/>
+        </w:numPr>
+        <w:rPr>
+          <w:rFonts w:ascii="Arial" w:hAnsi="Arial" w:cs="Arial"/>
+          <w:sz w:val="24"/>
+          <w:szCs w:val="24"/>
+        </w:rPr>
+      </w:pPr>
+      <w:r>
+        <w:rPr>
+          <w:rFonts w:ascii="Arial" w:hAnsi="Arial" w:cs="Arial"/>
+          <w:sz w:val="24"/>
+          <w:szCs w:val="24"/>
+        </w:rPr>
+        <w:t>Dependencia de la conexión a Internet.</w:t>
+      </w:r>
+    </w:p>
+    <w:p>
+      <w:pPr>
+        <w:numPr>
+          <w:ilvl w:val="0"/>
+          <w:numId w:val="13"/>
+        </w:numPr>
+        <w:rPr>
+          <w:rFonts w:ascii="Arial" w:hAnsi="Arial" w:cs="Arial"/>
+          <w:sz w:val="24"/>
+          <w:szCs w:val="24"/>
+        </w:rPr>
+      </w:pPr>
+      <w:r>
+        <w:rPr>
+          <w:rFonts w:ascii="Arial" w:hAnsi="Arial" w:cs="Arial"/>
+          <w:sz w:val="24"/>
+          <w:szCs w:val="24"/>
+        </w:rPr>
+        <w:t>Posibles vulnerabilidades de seguridad si no se aplican protocolos adecuados.</w:t>
+      </w:r>
+    </w:p>
+    <w:p>
+      <w:pPr>
+        <w:numPr>
+          <w:ilvl w:val="0"/>
+          <w:numId w:val="13"/>
+        </w:numPr>
+        <w:rPr>
+          <w:rFonts w:ascii="Arial" w:hAnsi="Arial" w:cs="Arial"/>
+          <w:sz w:val="24"/>
+          <w:szCs w:val="24"/>
+        </w:rPr>
+      </w:pPr>
+      <w:r>
+        <w:rPr>
+          <w:rFonts w:ascii="Arial" w:hAnsi="Arial" w:cs="Arial"/>
+          <w:sz w:val="24"/>
+          <w:szCs w:val="24"/>
+        </w:rPr>
+        <w:t>Costos acumulativos a largo plazo si se incrementa demasiado el uso.</w:t>
+      </w:r>
+    </w:p>
+    <w:p>
+      <w:pPr>
+        <w:rPr>
+          <w:rFonts w:ascii="Arial" w:hAnsi="Arial" w:cs="Arial"/>
+          <w:sz w:val="24"/>
+          <w:szCs w:val="24"/>
+        </w:rPr>
+      </w:pPr>
+      <w:r>
+        <w:rPr>
+          <w:rFonts w:ascii="Arial" w:hAnsi="Arial" w:cs="Arial"/>
+          <w:sz w:val="24"/>
+          <w:szCs w:val="24"/>
+        </w:rPr>
+        <w:t>Aplicaciones prácticas</w:t>
+      </w:r>
+    </w:p>
+    <w:p>
+      <w:pPr>
+        <w:rPr>
+          <w:rFonts w:ascii="Arial" w:hAnsi="Arial" w:cs="Arial"/>
+          <w:sz w:val="24"/>
+          <w:szCs w:val="24"/>
+        </w:rPr>
+      </w:pPr>
+      <w:r>
+        <w:rPr>
+          <w:rFonts w:ascii="Arial" w:hAnsi="Arial" w:cs="Arial"/>
+          <w:sz w:val="24"/>
+          <w:szCs w:val="24"/>
+        </w:rPr>
+        <w:t>El almacenamiento en la nube es usado tanto en la vida personal como profesional. Por ejemplo, estudiantes lo utilizan para compartir documentos y presentaciones; las empresas lo aprovechan para resguardar bases de datos, respaldar información crítica o permitir el trabajo remoto de sus empleados.</w:t>
+      </w:r>
+    </w:p>
+    <w:p>
+      <w:pPr>
+        <w:rPr>
+          <w:rFonts w:ascii="Arial" w:hAnsi="Arial" w:cs="Arial"/>
+          <w:sz w:val="24"/>
+          <w:szCs w:val="24"/>
+        </w:rPr>
+      </w:pPr>
+      <w:r>
+        <w:rPr>
+          <w:rFonts w:ascii="Arial" w:hAnsi="Arial" w:cs="Arial"/>
+          <w:sz w:val="24"/>
+          <w:szCs w:val="24"/>
+        </w:rPr>
+        <w:lastRenderedPageBreak/>
+        <w:t>CONCLUSIÓN</w:t>
+      </w:r>
+    </w:p>
+    <w:p>
+      <w:pPr>
+        <w:rPr>
+          <w:rFonts w:ascii="Arial" w:hAnsi="Arial" w:cs="Arial"/>
+          <w:sz w:val="24"/>
+          <w:szCs w:val="24"/>
+        </w:rPr>
+      </w:pPr>
+      <w:r>
+        <w:rPr>
+          <w:rFonts w:ascii="Arial" w:hAnsi="Arial" w:cs="Arial"/>
+          <w:sz w:val="24"/>
+          <w:szCs w:val="24"/>
+        </w:rPr>
+        <w:t>El almacenamiento en la nube hoy en día es algo muy útil porque nos permite guardar información sin necesidad de depender solo de una memoria USB o un disco duro. Lo mejor es que se puede acceder desde cualquier lugar y dispositivo con Internet, además de que es seguro y fácil de usar.</w:t>
+      </w:r>
+    </w:p>
+    <w:p>
+      <w:pPr>
+        <w:rPr>
+          <w:rFonts w:ascii="Arial" w:hAnsi="Arial" w:cs="Arial"/>
+          <w:sz w:val="24"/>
+          <w:szCs w:val="24"/>
+        </w:rPr>
+      </w:pPr>
+      <w:r>
+        <w:rPr>
+          <w:rFonts w:ascii="Arial" w:hAnsi="Arial" w:cs="Arial"/>
+          <w:sz w:val="24"/>
+          <w:szCs w:val="24"/>
+        </w:rPr>
+        <w:t>Un buen ejemplo es cuando se crea una cuenta en GitHub, ya que esta plataforma funciona como una nube para guardar proyectos y documentos. El registro es rápido: se entra a github.com, se selecciona “iniciar registro”, se puede usar una cuenta de Google, después se verifica, se elige un nombre de usuario y listo, ya se puede empezar a subir archivos y organizarlos.</w:t>
+      </w:r>
+    </w:p>
+    <w:p>
+      <w:pPr>
+        <w:rPr>
+          <w:rFonts w:ascii="Arial" w:hAnsi="Arial" w:cs="Arial"/>
+          <w:sz w:val="24"/>
+          <w:szCs w:val="24"/>
+        </w:rPr>
+      </w:pPr>
+      <w:r>
+        <w:rPr>
+          <w:rFonts w:ascii="Arial" w:hAnsi="Arial" w:cs="Arial"/>
+          <w:sz w:val="24"/>
+          <w:szCs w:val="24"/>
+        </w:rPr>
+        <w:t>En resumen, la nube no solo sirve para guardar cosas, también nos ayuda a trabajar en equipo y tener la información siempre disponible, lo que la hace muy práctica en la escuela, el trabajo o proyectos personales</w:t>
+      </w:r>
+      <w:r>
+        <w:rPr>
+          <w:rFonts w:ascii="Arial" w:hAnsi="Arial" w:cs="Arial"/>
+          <w:sz w:val="24"/>
+          <w:szCs w:val="24"/>
+        </w:rPr>
+        <w:t>.</w:t>
+      </w:r>
+    </w:p>
+    <w:p>
+      <w:pPr>
+        <w:rPr>
+          <w:rFonts w:ascii="Arial" w:hAnsi="Arial" w:cs="Arial"/>
+          <w:sz w:val="24"/>
+          <w:szCs w:val="24"/>
+        </w:rPr>
+      </w:pPr>
+    </w:p>
+    <w:p>
+      <w:pPr>
+        <w:rPr>
+          <w:rFonts w:ascii="Arial" w:hAnsi="Arial" w:cs="Arial"/>
+          <w:sz w:val="24"/>
+          <w:szCs w:val="24"/>
+        </w:rPr>
+      </w:pPr>
+      <w:r>
+        <w:rPr>
+          <w:rFonts w:ascii="Arial" w:hAnsi="Arial" w:cs="Arial"/>
+          <w:sz w:val="24"/>
+          <w:szCs w:val="24"/>
+        </w:rPr>
+        <w:t xml:space="preserve">REFERENCIA </w:t>
+      </w:r>
+    </w:p>
+    <w:p>
+      <w:pPr>
+        <w:rPr>
+          <w:rFonts w:ascii="Arial" w:hAnsi="Arial" w:cs="Arial"/>
+          <w:sz w:val="24"/>
+          <w:szCs w:val="24"/>
+        </w:rPr>
+      </w:pPr>
+      <w:r>
+        <w:rPr>
+          <w:rFonts w:ascii="Arial" w:hAnsi="Arial" w:cs="Arial"/>
+          <w:sz w:val="24"/>
+          <w:szCs w:val="24"/>
+        </w:rPr>
+        <w:t xml:space="preserve">IBM. (s.f.). </w:t>
+      </w:r>
+      <w:r>
+        <w:rPr>
+          <w:rFonts w:ascii="Arial" w:hAnsi="Arial" w:cs="Arial"/>
+          <w:i/>
+          <w:iCs/>
+          <w:sz w:val="24"/>
+          <w:szCs w:val="24"/>
+        </w:rPr>
+        <w:t>¿Qué es el almacenamiento en la nube?</w:t>
+      </w:r>
+      <w:r>
+        <w:rPr>
+          <w:rFonts w:ascii="Arial" w:hAnsi="Arial" w:cs="Arial"/>
+          <w:sz w:val="24"/>
+          <w:szCs w:val="24"/>
+        </w:rPr>
+        <w:t xml:space="preserve"> IBM. Recuperado el 29 de agosto de 2025, de </w:t>
+      </w:r>
+      <w:hyperlink r:id="rId7" w:tgtFrame="_new" w:history="1">
         <w:r>
           <w:rPr>
-            <w:rFonts w:ascii="Arial" w:eastAsia="Times New Roman" w:hAnsi="Arial" w:cs="Arial"/>
-            <w:color w:val="0B57D0"/>
+            <w:rStyle w:val="Hipervnculo"/>
+            <w:rFonts w:ascii="Arial" w:hAnsi="Arial" w:cs="Arial"/>
             <w:sz w:val="24"/>
             <w:szCs w:val="24"/>
-            <w:u w:val="single"/>
-            <w:lang w:eastAsia="es-MX"/>
           </w:rPr>
-          <w:t>github.com</w:t>
+          <w:t>https://www.ibm.com/es-es/topics/cloud-storage</w:t>
         </w:r>
       </w:hyperlink>
-      <w:r>
-        <w:rPr>
-          <w:rFonts w:ascii="Arial" w:eastAsia="Times New Roman" w:hAnsi="Arial" w:cs="Arial"/>
-          <w:color w:val="001D35"/>
-          <w:sz w:val="24"/>
-          <w:szCs w:val="24"/>
-          <w:lang w:eastAsia="es-MX"/>
-        </w:rPr>
-        <w:t>. </w:t>
-      </w:r>
-    </w:p>
-    <w:p>
-      <w:pPr>
-        <w:numPr>
-          <w:ilvl w:val="0"/>
-          <w:numId w:val="2"/>
-        </w:numPr>
-        <w:shd w:val="clear" w:color="auto" w:fill="FFFFFF"/>
-        <w:spacing w:after="120" w:line="330" w:lineRule="atLeast"/>
-        <w:rPr>
-          <w:rFonts w:ascii="Arial" w:eastAsia="Times New Roman" w:hAnsi="Arial" w:cs="Arial"/>
-          <w:color w:val="001D35"/>
-          <w:sz w:val="24"/>
-          <w:szCs w:val="24"/>
-          <w:lang w:eastAsia="es-MX"/>
-        </w:rPr>
-      </w:pPr>
-      <w:r>
-        <w:rPr>
-          <w:rFonts w:ascii="Arial" w:eastAsia="Times New Roman" w:hAnsi="Arial" w:cs="Arial"/>
-          <w:color w:val="001D35"/>
-          <w:sz w:val="24"/>
-          <w:szCs w:val="24"/>
-          <w:lang w:eastAsia="es-MX"/>
-        </w:rPr>
-        <w:t>Inicia el registro: Haz clic en el botón "</w:t>
-      </w:r>
-      <w:proofErr w:type="spellStart"/>
-      <w:r>
-        <w:rPr>
-          <w:rFonts w:ascii="Arial" w:eastAsia="Times New Roman" w:hAnsi="Arial" w:cs="Arial"/>
-          <w:color w:val="001D35"/>
-          <w:sz w:val="24"/>
-          <w:szCs w:val="24"/>
-          <w:lang w:eastAsia="es-MX"/>
-        </w:rPr>
-        <w:t>Sign</w:t>
-      </w:r>
-      <w:proofErr w:type="spellEnd"/>
-      <w:r>
-        <w:rPr>
-          <w:rFonts w:ascii="Arial" w:eastAsia="Times New Roman" w:hAnsi="Arial" w:cs="Arial"/>
-          <w:color w:val="001D35"/>
-          <w:sz w:val="24"/>
-          <w:szCs w:val="24"/>
-          <w:lang w:eastAsia="es-MX"/>
-        </w:rPr>
-        <w:t xml:space="preserve"> up" (Registrarse) que se encuentra en la página. </w:t>
-      </w:r>
-    </w:p>
-    <w:p>
-      <w:pPr>
-        <w:numPr>
-          <w:ilvl w:val="0"/>
-          <w:numId w:val="3"/>
-        </w:numPr>
-        <w:shd w:val="clear" w:color="auto" w:fill="FFFFFF"/>
-        <w:spacing w:after="120" w:line="330" w:lineRule="atLeast"/>
-        <w:rPr>
-          <w:rFonts w:ascii="Arial" w:eastAsia="Times New Roman" w:hAnsi="Arial" w:cs="Arial"/>
-          <w:sz w:val="24"/>
-          <w:szCs w:val="24"/>
-          <w:lang w:eastAsia="es-MX"/>
-        </w:rPr>
-      </w:pPr>
-      <w:r>
-        <w:rPr>
-          <w:rFonts w:ascii="Arial" w:eastAsia="Times New Roman" w:hAnsi="Arial" w:cs="Arial"/>
-          <w:color w:val="001D35"/>
-          <w:sz w:val="24"/>
-          <w:szCs w:val="24"/>
-          <w:lang w:eastAsia="es-MX"/>
-        </w:rPr>
-        <w:t>Proporciona tu información:</w:t>
-      </w:r>
-    </w:p>
-    <w:p>
-      <w:pPr>
-        <w:shd w:val="clear" w:color="auto" w:fill="FFFFFF"/>
-        <w:spacing w:after="120" w:line="330" w:lineRule="atLeast"/>
-        <w:ind w:left="720"/>
-        <w:rPr>
-          <w:rFonts w:ascii="Arial" w:eastAsia="Times New Roman" w:hAnsi="Arial" w:cs="Arial"/>
-          <w:sz w:val="24"/>
-          <w:szCs w:val="24"/>
-          <w:lang w:eastAsia="es-MX"/>
-        </w:rPr>
-      </w:pPr>
-      <w:r>
-        <w:rPr>
-          <w:rFonts w:ascii="Arial" w:eastAsia="Times New Roman" w:hAnsi="Arial" w:cs="Arial"/>
-          <w:color w:val="001D35"/>
-          <w:sz w:val="24"/>
-          <w:szCs w:val="24"/>
-          <w:lang w:eastAsia="es-MX"/>
-        </w:rPr>
-        <w:t xml:space="preserve">En este caso yo entre con cuneta de Google </w:t>
-      </w:r>
-    </w:p>
-    <w:p>
-      <w:pPr>
-        <w:numPr>
-          <w:ilvl w:val="0"/>
-          <w:numId w:val="4"/>
-        </w:numPr>
-        <w:shd w:val="clear" w:color="auto" w:fill="FFFFFF"/>
-        <w:spacing w:after="120" w:line="330" w:lineRule="atLeast"/>
-        <w:rPr>
-          <w:rFonts w:ascii="Arial" w:eastAsia="Times New Roman" w:hAnsi="Arial" w:cs="Arial"/>
-          <w:sz w:val="24"/>
-          <w:szCs w:val="24"/>
-          <w:lang w:eastAsia="es-MX"/>
-        </w:rPr>
-      </w:pPr>
-      <w:r>
-        <w:rPr>
-          <w:rFonts w:ascii="Arial" w:eastAsia="Times New Roman" w:hAnsi="Arial" w:cs="Arial"/>
-          <w:color w:val="001D35"/>
-          <w:sz w:val="24"/>
-          <w:szCs w:val="24"/>
-          <w:lang w:eastAsia="es-MX"/>
-        </w:rPr>
-        <w:t>Verifica tu cuenta:</w:t>
-      </w:r>
-    </w:p>
-    <w:p>
-      <w:pPr>
-        <w:shd w:val="clear" w:color="auto" w:fill="FFFFFF"/>
-        <w:spacing w:after="120" w:line="330" w:lineRule="atLeast"/>
-        <w:rPr>
-          <w:rFonts w:ascii="Arial" w:eastAsia="Times New Roman" w:hAnsi="Arial" w:cs="Arial"/>
-          <w:color w:val="001D35"/>
-          <w:sz w:val="24"/>
-          <w:szCs w:val="24"/>
-          <w:lang w:eastAsia="es-MX"/>
-        </w:rPr>
-      </w:pPr>
-      <w:r>
-        <w:rPr>
-          <w:rFonts w:ascii="Arial" w:eastAsia="Times New Roman" w:hAnsi="Arial" w:cs="Arial"/>
-          <w:color w:val="001D35"/>
-          <w:sz w:val="24"/>
-          <w:szCs w:val="24"/>
-          <w:lang w:eastAsia="es-MX"/>
-        </w:rPr>
-        <w:t>GitHub te enviará un código de inicio a la dirección de correo electrónico que proporcionaste. </w:t>
-      </w:r>
-    </w:p>
-    <w:p>
-      <w:pPr>
-        <w:numPr>
-          <w:ilvl w:val="0"/>
-          <w:numId w:val="5"/>
-        </w:numPr>
-        <w:shd w:val="clear" w:color="auto" w:fill="FFFFFF"/>
-        <w:spacing w:after="120" w:line="330" w:lineRule="atLeast"/>
-        <w:rPr>
-          <w:rFonts w:ascii="Arial" w:eastAsia="Times New Roman" w:hAnsi="Arial" w:cs="Arial"/>
-          <w:color w:val="001D35"/>
-          <w:sz w:val="24"/>
-          <w:szCs w:val="24"/>
-          <w:lang w:eastAsia="es-MX"/>
-        </w:rPr>
-      </w:pPr>
-      <w:r>
-        <w:rPr>
-          <w:rFonts w:ascii="Arial" w:eastAsia="Times New Roman" w:hAnsi="Arial" w:cs="Arial"/>
-          <w:color w:val="001D35"/>
-          <w:sz w:val="24"/>
-          <w:szCs w:val="24"/>
-          <w:lang w:eastAsia="es-MX"/>
-        </w:rPr>
-        <w:t>vez verificado, haz clic en el botón para crear tu cuenta. </w:t>
-      </w:r>
-    </w:p>
-    <w:p>
-      <w:pPr>
-        <w:numPr>
-          <w:ilvl w:val="0"/>
-          <w:numId w:val="5"/>
-        </w:numPr>
-        <w:shd w:val="clear" w:color="auto" w:fill="FFFFFF"/>
-        <w:spacing w:after="120" w:line="330" w:lineRule="atLeast"/>
-        <w:rPr>
-          <w:rFonts w:ascii="Arial" w:eastAsia="Times New Roman" w:hAnsi="Arial" w:cs="Arial"/>
-          <w:color w:val="001D35"/>
-          <w:sz w:val="24"/>
-          <w:szCs w:val="24"/>
-          <w:lang w:eastAsia="es-MX"/>
-        </w:rPr>
-      </w:pPr>
-      <w:r>
-        <w:rPr>
-          <w:rFonts w:ascii="Arial" w:eastAsia="Times New Roman" w:hAnsi="Arial" w:cs="Arial"/>
-          <w:color w:val="001D35"/>
-          <w:sz w:val="24"/>
-          <w:szCs w:val="24"/>
-          <w:lang w:eastAsia="es-MX"/>
-        </w:rPr>
-        <w:t xml:space="preserve">Te pide crear un usuario con números y </w:t>
-      </w:r>
-      <w:proofErr w:type="gramStart"/>
-      <w:r>
-        <w:rPr>
-          <w:rFonts w:ascii="Arial" w:eastAsia="Times New Roman" w:hAnsi="Arial" w:cs="Arial"/>
-          <w:color w:val="001D35"/>
-          <w:sz w:val="24"/>
-          <w:szCs w:val="24"/>
-          <w:lang w:eastAsia="es-MX"/>
-        </w:rPr>
-        <w:t>otro signos</w:t>
-      </w:r>
-      <w:proofErr w:type="gramEnd"/>
-      <w:r>
-        <w:rPr>
-          <w:rFonts w:ascii="Arial" w:eastAsia="Times New Roman" w:hAnsi="Arial" w:cs="Arial"/>
-          <w:color w:val="001D35"/>
-          <w:sz w:val="24"/>
-          <w:szCs w:val="24"/>
-          <w:lang w:eastAsia="es-MX"/>
-        </w:rPr>
-        <w:t xml:space="preserve"> </w:t>
-      </w:r>
-    </w:p>
-    <w:p>
-      <w:pPr>
-        <w:numPr>
-          <w:ilvl w:val="0"/>
-          <w:numId w:val="5"/>
-        </w:numPr>
-        <w:shd w:val="clear" w:color="auto" w:fill="FFFFFF"/>
-        <w:spacing w:after="120" w:line="330" w:lineRule="atLeast"/>
-        <w:rPr>
-          <w:rFonts w:ascii="Arial" w:eastAsia="Times New Roman" w:hAnsi="Arial" w:cs="Arial"/>
-          <w:color w:val="001D35"/>
-          <w:sz w:val="24"/>
-          <w:szCs w:val="24"/>
-          <w:lang w:eastAsia="es-MX"/>
-        </w:rPr>
-      </w:pPr>
-      <w:r>
-        <w:rPr>
-          <w:rFonts w:ascii="Arial" w:eastAsia="Times New Roman" w:hAnsi="Arial" w:cs="Arial"/>
-          <w:color w:val="001D35"/>
-          <w:sz w:val="24"/>
-          <w:szCs w:val="24"/>
-          <w:lang w:eastAsia="es-MX"/>
-        </w:rPr>
-        <w:t xml:space="preserve">Ya se crea la cuenta </w:t>
-      </w:r>
-      <w:proofErr w:type="spellStart"/>
-      <w:r>
-        <w:rPr>
-          <w:rFonts w:ascii="Arial" w:eastAsia="Times New Roman" w:hAnsi="Arial" w:cs="Arial"/>
-          <w:color w:val="001D35"/>
-          <w:sz w:val="24"/>
-          <w:szCs w:val="24"/>
-          <w:lang w:eastAsia="es-MX"/>
-        </w:rPr>
-        <w:t>aun que</w:t>
-      </w:r>
-      <w:proofErr w:type="spellEnd"/>
-      <w:r>
-        <w:rPr>
-          <w:rFonts w:ascii="Arial" w:eastAsia="Times New Roman" w:hAnsi="Arial" w:cs="Arial"/>
-          <w:color w:val="001D35"/>
-          <w:sz w:val="24"/>
-          <w:szCs w:val="24"/>
-          <w:lang w:eastAsia="es-MX"/>
-        </w:rPr>
-        <w:t xml:space="preserve"> después puedes tu agregar una CONTRASEÑA </w:t>
-      </w:r>
-    </w:p>
-    <w:p>
-      <w:pPr>
-        <w:rPr>
-          <w:rFonts w:ascii="Arial" w:eastAsia="Times New Roman" w:hAnsi="Arial" w:cs="Arial"/>
-          <w:color w:val="001D35"/>
-          <w:sz w:val="24"/>
-          <w:szCs w:val="24"/>
-          <w:lang w:eastAsia="es-MX"/>
-        </w:rPr>
-      </w:pPr>
-    </w:p>
-    <w:p>
-      <w:pPr>
-        <w:rPr>
-          <w:sz w:val="24"/>
-          <w:szCs w:val="24"/>
-          <w:lang w:val="es-ES"/>
+    </w:p>
+    <w:p>
+      <w:pPr>
+        <w:rPr>
+          <w:rFonts w:ascii="Arial" w:hAnsi="Arial" w:cs="Arial"/>
+          <w:sz w:val="24"/>
+          <w:szCs w:val="24"/>
+        </w:rPr>
+      </w:pPr>
+    </w:p>
+    <w:p>
+      <w:pPr>
+        <w:rPr>
+          <w:rFonts w:ascii="Arial" w:hAnsi="Arial" w:cs="Arial"/>
+          <w:sz w:val="24"/>
+          <w:szCs w:val="24"/>
         </w:rPr>
       </w:pPr>
     </w:p>
@@ -413,8 +1462,645 @@
 </file>
 
 <file path=word/numbering.xml><?xml version="1.0" encoding="utf-8"?>
-<w:numbering xmlns:wpc="http://schemas.microsoft.com/office/word/2010/wordprocessingCanvas" xmlns:cx="http://schemas.microsoft.com/office/drawing/2014/chartex" xmlns:cx1="http://schemas.microsoft.com/office/drawing/2015/9/8/chartex" xmlns:cx2="http://schemas.microsoft.com/office/drawing/2015/10/21/chartex" xmlns:cx3="http://schemas.microsoft.com/office/drawing/2016/5/9/chartex" xmlns:cx4="http://schemas.microsoft.com/office/drawing/2016/5/10/chartex" xmlns:cx5="http://schemas.microsoft.com/office/drawing/2016/5/11/chartex" xmlns:cx6="http://schemas.microsoft.com/office/drawing/2016/5/12/chartex" xmlns:cx7="http://schemas.microsoft.com/office/drawing/2016/5/13/chartex" xmlns:cx8="http://schemas.microsoft.com/office/drawing/2016/5/14/chartex" xmlns:mc="http://schemas.openxmlformats.org/markup-compatibility/2006" xmlns:aink="http://schemas.microsoft.com/office/drawing/2016/ink" xmlns:am3d="http://schemas.microsoft.com/office/drawing/2017/model3d" xmlns:o="urn:schemas-microsoft-com:office:office" xmlns:r="http://schemas.openxmlformats.org/officeDocument/2006/relationships" xmlns:m="http://schemas.openxmlformats.org/officeDocument/2006/math" xmlns:v="urn:schemas-microsoft-com:vml" xmlns:wp14="http://schemas.microsoft.com/office/word/2010/wordprocessingDrawing" xmlns:wp="http://schemas.openxmlformats.org/drawingml/2006/wordprocessingDrawing" xmlns:w10="urn:schemas-microsoft-com:office:word" xmlns:w="http://schemas.openxmlformats.org/wordprocessingml/2006/main" xmlns:w14="http://schemas.microsoft.com/office/word/2010/wordml" xmlns:w15="http://schemas.microsoft.com/office/word/2012/wordml" xmlns:w16cex="http://schemas.microsoft.com/office/word/2018/wordml/cex" xmlns:w16cid="http://schemas.microsoft.com/office/word/2016/wordml/cid" xmlns:w16="http://schemas.microsoft.com/office/word/2018/wordml" xmlns:w16sdtdh="http://schemas.microsoft.com/office/word/2020/wordml/sdtdatahash" xmlns:w16se="http://schemas.microsoft.com/office/word/2015/wordml/symex" xmlns:wpg="http://schemas.microsoft.com/office/word/2010/wordprocessingGroup" xmlns:wpi="http://schemas.microsoft.com/office/word/2010/wordprocessingInk" xmlns:wne="http://schemas.microsoft.com/office/word/2006/wordml" xmlns:wps="http://schemas.microsoft.com/office/word/2010/wordprocessingShape" mc:Ignorable="w14 w15 w16se w16cid w16 w16cex w16sdtdh wp14">
+<w:numbering xmlns:wpc="http://schemas.microsoft.com/office/word/2010/wordprocessingCanvas" xmlns:cx="http://schemas.microsoft.com/office/drawing/2014/chartex" xmlns:cx1="http://schemas.microsoft.com/office/drawing/2015/9/8/chartex" xmlns:cx2="http://schemas.microsoft.com/office/drawing/2015/10/21/chartex" xmlns:cx3="http://schemas.microsoft.com/office/drawing/2016/5/9/chartex" xmlns:cx4="http://schemas.microsoft.com/office/drawing/2016/5/10/chartex" xmlns:cx5="http://schemas.microsoft.com/office/drawing/2016/5/11/chartex" xmlns:cx6="http://schemas.microsoft.com/office/drawing/2016/5/12/chartex" xmlns:cx7="http://schemas.microsoft.com/office/drawing/2016/5/13/chartex" xmlns:cx8="http://schemas.microsoft.com/office/drawing/2016/5/14/chartex" xmlns:mc="http://schemas.openxmlformats.org/markup-compatibility/2006" xmlns:aink="http://schemas.microsoft.com/office/drawing/2016/ink" xmlns:am3d="http://schemas.microsoft.com/office/drawing/2017/model3d" xmlns:o="urn:schemas-microsoft-com:office:office" xmlns:oel="http://schemas.microsoft.com/office/2019/extlst" xmlns:r="http://schemas.openxmlformats.org/officeDocument/2006/relationships" xmlns:m="http://schemas.openxmlformats.org/officeDocument/2006/math" xmlns:v="urn:schemas-microsoft-com:vml" xmlns:wp14="http://schemas.microsoft.com/office/word/2010/wordprocessingDrawing" xmlns:wp="http://schemas.openxmlformats.org/drawingml/2006/wordprocessingDrawing" xmlns:w10="urn:schemas-microsoft-com:office:word" xmlns:w="http://schemas.openxmlformats.org/wordprocessingml/2006/main" xmlns:w14="http://schemas.microsoft.com/office/word/2010/wordml" xmlns:w15="http://schemas.microsoft.com/office/word/2012/wordml" xmlns:w16cex="http://schemas.microsoft.com/office/word/2018/wordml/cex" xmlns:w16cid="http://schemas.microsoft.com/office/word/2016/wordml/cid" xmlns:w16="http://schemas.microsoft.com/office/word/2018/wordml" xmlns:w16du="http://schemas.microsoft.com/office/word/2023/wordml/word16du" xmlns:w16sdtdh="http://schemas.microsoft.com/office/word/2020/wordml/sdtdatahash" xmlns:w16sdtfl="http://schemas.microsoft.com/office/word/2024/wordml/sdtformatlock" xmlns:w16se="http://schemas.microsoft.com/office/word/2015/wordml/symex" xmlns:wpg="http://schemas.microsoft.com/office/word/2010/wordprocessingGroup" xmlns:wpi="http://schemas.microsoft.com/office/word/2010/wordprocessingInk" xmlns:wne="http://schemas.microsoft.com/office/word/2006/wordml" xmlns:wps="http://schemas.microsoft.com/office/word/2010/wordprocessingShape" mc:Ignorable="w14 w15 w16se w16cid w16 w16cex w16sdtdh w16sdtfl w16du wp14">
   <w:abstractNum w:abstractNumId="0" w15:restartNumberingAfterBreak="0">
+    <w:nsid w:val="18843FC3"/>
+    <w:multiLevelType w:val="multilevel"/>
+    <w:tmpl w:val="9CCE2CA4"/>
+    <w:lvl w:ilvl="0">
+      <w:start w:val="1"/>
+      <w:numFmt w:val="bullet"/>
+      <w:lvlText w:val=""/>
+      <w:lvlJc w:val="left"/>
+      <w:pPr>
+        <w:tabs>
+          <w:tab w:val="num" w:pos="720"/>
+        </w:tabs>
+        <w:ind w:left="720" w:hanging="360"/>
+      </w:pPr>
+      <w:rPr>
+        <w:rFonts w:ascii="Symbol" w:hAnsi="Symbol" w:hint="default"/>
+        <w:sz w:val="20"/>
+      </w:rPr>
+    </w:lvl>
+    <w:lvl w:ilvl="1" w:tentative="1">
+      <w:start w:val="1"/>
+      <w:numFmt w:val="bullet"/>
+      <w:lvlText w:val="o"/>
+      <w:lvlJc w:val="left"/>
+      <w:pPr>
+        <w:tabs>
+          <w:tab w:val="num" w:pos="1440"/>
+        </w:tabs>
+        <w:ind w:left="1440" w:hanging="360"/>
+      </w:pPr>
+      <w:rPr>
+        <w:rFonts w:ascii="Courier New" w:hAnsi="Courier New" w:hint="default"/>
+        <w:sz w:val="20"/>
+      </w:rPr>
+    </w:lvl>
+    <w:lvl w:ilvl="2" w:tentative="1">
+      <w:start w:val="1"/>
+      <w:numFmt w:val="bullet"/>
+      <w:lvlText w:val=""/>
+      <w:lvlJc w:val="left"/>
+      <w:pPr>
+        <w:tabs>
+          <w:tab w:val="num" w:pos="2160"/>
+        </w:tabs>
+        <w:ind w:left="2160" w:hanging="360"/>
+      </w:pPr>
+      <w:rPr>
+        <w:rFonts w:ascii="Wingdings" w:hAnsi="Wingdings" w:hint="default"/>
+        <w:sz w:val="20"/>
+      </w:rPr>
+    </w:lvl>
+    <w:lvl w:ilvl="3" w:tentative="1">
+      <w:start w:val="1"/>
+      <w:numFmt w:val="bullet"/>
+      <w:lvlText w:val=""/>
+      <w:lvlJc w:val="left"/>
+      <w:pPr>
+        <w:tabs>
+          <w:tab w:val="num" w:pos="2880"/>
+        </w:tabs>
+        <w:ind w:left="2880" w:hanging="360"/>
+      </w:pPr>
+      <w:rPr>
+        <w:rFonts w:ascii="Wingdings" w:hAnsi="Wingdings" w:hint="default"/>
+        <w:sz w:val="20"/>
+      </w:rPr>
+    </w:lvl>
+    <w:lvl w:ilvl="4" w:tentative="1">
+      <w:start w:val="1"/>
+      <w:numFmt w:val="bullet"/>
+      <w:lvlText w:val=""/>
+      <w:lvlJc w:val="left"/>
+      <w:pPr>
+        <w:tabs>
+          <w:tab w:val="num" w:pos="3600"/>
+        </w:tabs>
+        <w:ind w:left="3600" w:hanging="360"/>
+      </w:pPr>
+      <w:rPr>
+        <w:rFonts w:ascii="Wingdings" w:hAnsi="Wingdings" w:hint="default"/>
+        <w:sz w:val="20"/>
+      </w:rPr>
+    </w:lvl>
+    <w:lvl w:ilvl="5" w:tentative="1">
+      <w:start w:val="1"/>
+      <w:numFmt w:val="bullet"/>
+      <w:lvlText w:val=""/>
+      <w:lvlJc w:val="left"/>
+      <w:pPr>
+        <w:tabs>
+          <w:tab w:val="num" w:pos="4320"/>
+        </w:tabs>
+        <w:ind w:left="4320" w:hanging="360"/>
+      </w:pPr>
+      <w:rPr>
+        <w:rFonts w:ascii="Wingdings" w:hAnsi="Wingdings" w:hint="default"/>
+        <w:sz w:val="20"/>
+      </w:rPr>
+    </w:lvl>
+    <w:lvl w:ilvl="6" w:tentative="1">
+      <w:start w:val="1"/>
+      <w:numFmt w:val="bullet"/>
+      <w:lvlText w:val=""/>
+      <w:lvlJc w:val="left"/>
+      <w:pPr>
+        <w:tabs>
+          <w:tab w:val="num" w:pos="5040"/>
+        </w:tabs>
+        <w:ind w:left="5040" w:hanging="360"/>
+      </w:pPr>
+      <w:rPr>
+        <w:rFonts w:ascii="Wingdings" w:hAnsi="Wingdings" w:hint="default"/>
+        <w:sz w:val="20"/>
+      </w:rPr>
+    </w:lvl>
+    <w:lvl w:ilvl="7" w:tentative="1">
+      <w:start w:val="1"/>
+      <w:numFmt w:val="bullet"/>
+      <w:lvlText w:val=""/>
+      <w:lvlJc w:val="left"/>
+      <w:pPr>
+        <w:tabs>
+          <w:tab w:val="num" w:pos="5760"/>
+        </w:tabs>
+        <w:ind w:left="5760" w:hanging="360"/>
+      </w:pPr>
+      <w:rPr>
+        <w:rFonts w:ascii="Wingdings" w:hAnsi="Wingdings" w:hint="default"/>
+        <w:sz w:val="20"/>
+      </w:rPr>
+    </w:lvl>
+    <w:lvl w:ilvl="8" w:tentative="1">
+      <w:start w:val="1"/>
+      <w:numFmt w:val="bullet"/>
+      <w:lvlText w:val=""/>
+      <w:lvlJc w:val="left"/>
+      <w:pPr>
+        <w:tabs>
+          <w:tab w:val="num" w:pos="6480"/>
+        </w:tabs>
+        <w:ind w:left="6480" w:hanging="360"/>
+      </w:pPr>
+      <w:rPr>
+        <w:rFonts w:ascii="Wingdings" w:hAnsi="Wingdings" w:hint="default"/>
+        <w:sz w:val="20"/>
+      </w:rPr>
+    </w:lvl>
+  </w:abstractNum>
+  <w:abstractNum w:abstractNumId="1" w15:restartNumberingAfterBreak="0">
+    <w:nsid w:val="46E62DEA"/>
+    <w:multiLevelType w:val="multilevel"/>
+    <w:tmpl w:val="6EECEBAE"/>
+    <w:lvl w:ilvl="0">
+      <w:start w:val="1"/>
+      <w:numFmt w:val="decimal"/>
+      <w:lvlText w:val="%1."/>
+      <w:lvlJc w:val="left"/>
+      <w:pPr>
+        <w:tabs>
+          <w:tab w:val="num" w:pos="720"/>
+        </w:tabs>
+        <w:ind w:left="720" w:hanging="360"/>
+      </w:pPr>
+    </w:lvl>
+    <w:lvl w:ilvl="1" w:tentative="1">
+      <w:start w:val="1"/>
+      <w:numFmt w:val="decimal"/>
+      <w:lvlText w:val="%2."/>
+      <w:lvlJc w:val="left"/>
+      <w:pPr>
+        <w:tabs>
+          <w:tab w:val="num" w:pos="1440"/>
+        </w:tabs>
+        <w:ind w:left="1440" w:hanging="360"/>
+      </w:pPr>
+    </w:lvl>
+    <w:lvl w:ilvl="2" w:tentative="1">
+      <w:start w:val="1"/>
+      <w:numFmt w:val="decimal"/>
+      <w:lvlText w:val="%3."/>
+      <w:lvlJc w:val="left"/>
+      <w:pPr>
+        <w:tabs>
+          <w:tab w:val="num" w:pos="2160"/>
+        </w:tabs>
+        <w:ind w:left="2160" w:hanging="360"/>
+      </w:pPr>
+    </w:lvl>
+    <w:lvl w:ilvl="3" w:tentative="1">
+      <w:start w:val="1"/>
+      <w:numFmt w:val="decimal"/>
+      <w:lvlText w:val="%4."/>
+      <w:lvlJc w:val="left"/>
+      <w:pPr>
+        <w:tabs>
+          <w:tab w:val="num" w:pos="2880"/>
+        </w:tabs>
+        <w:ind w:left="2880" w:hanging="360"/>
+      </w:pPr>
+    </w:lvl>
+    <w:lvl w:ilvl="4" w:tentative="1">
+      <w:start w:val="1"/>
+      <w:numFmt w:val="decimal"/>
+      <w:lvlText w:val="%5."/>
+      <w:lvlJc w:val="left"/>
+      <w:pPr>
+        <w:tabs>
+          <w:tab w:val="num" w:pos="3600"/>
+        </w:tabs>
+        <w:ind w:left="3600" w:hanging="360"/>
+      </w:pPr>
+    </w:lvl>
+    <w:lvl w:ilvl="5" w:tentative="1">
+      <w:start w:val="1"/>
+      <w:numFmt w:val="decimal"/>
+      <w:lvlText w:val="%6."/>
+      <w:lvlJc w:val="left"/>
+      <w:pPr>
+        <w:tabs>
+          <w:tab w:val="num" w:pos="4320"/>
+        </w:tabs>
+        <w:ind w:left="4320" w:hanging="360"/>
+      </w:pPr>
+    </w:lvl>
+    <w:lvl w:ilvl="6" w:tentative="1">
+      <w:start w:val="1"/>
+      <w:numFmt w:val="decimal"/>
+      <w:lvlText w:val="%7."/>
+      <w:lvlJc w:val="left"/>
+      <w:pPr>
+        <w:tabs>
+          <w:tab w:val="num" w:pos="5040"/>
+        </w:tabs>
+        <w:ind w:left="5040" w:hanging="360"/>
+      </w:pPr>
+    </w:lvl>
+    <w:lvl w:ilvl="7" w:tentative="1">
+      <w:start w:val="1"/>
+      <w:numFmt w:val="decimal"/>
+      <w:lvlText w:val="%8."/>
+      <w:lvlJc w:val="left"/>
+      <w:pPr>
+        <w:tabs>
+          <w:tab w:val="num" w:pos="5760"/>
+        </w:tabs>
+        <w:ind w:left="5760" w:hanging="360"/>
+      </w:pPr>
+    </w:lvl>
+    <w:lvl w:ilvl="8" w:tentative="1">
+      <w:start w:val="1"/>
+      <w:numFmt w:val="decimal"/>
+      <w:lvlText w:val="%9."/>
+      <w:lvlJc w:val="left"/>
+      <w:pPr>
+        <w:tabs>
+          <w:tab w:val="num" w:pos="6480"/>
+        </w:tabs>
+        <w:ind w:left="6480" w:hanging="360"/>
+      </w:pPr>
+    </w:lvl>
+  </w:abstractNum>
+  <w:abstractNum w:abstractNumId="2" w15:restartNumberingAfterBreak="0">
+    <w:nsid w:val="598B79EE"/>
+    <w:multiLevelType w:val="hybridMultilevel"/>
+    <w:tmpl w:val="C5C6ED54"/>
+    <w:lvl w:ilvl="0" w:tplc="080A0001">
+      <w:start w:val="1"/>
+      <w:numFmt w:val="bullet"/>
+      <w:lvlText w:val=""/>
+      <w:lvlJc w:val="left"/>
+      <w:pPr>
+        <w:ind w:left="720" w:hanging="360"/>
+      </w:pPr>
+      <w:rPr>
+        <w:rFonts w:ascii="Symbol" w:hAnsi="Symbol" w:hint="default"/>
+      </w:rPr>
+    </w:lvl>
+    <w:lvl w:ilvl="1" w:tplc="080A0003" w:tentative="1">
+      <w:start w:val="1"/>
+      <w:numFmt w:val="bullet"/>
+      <w:lvlText w:val="o"/>
+      <w:lvlJc w:val="left"/>
+      <w:pPr>
+        <w:ind w:left="1440" w:hanging="360"/>
+      </w:pPr>
+      <w:rPr>
+        <w:rFonts w:ascii="Courier New" w:hAnsi="Courier New" w:cs="Courier New" w:hint="default"/>
+      </w:rPr>
+    </w:lvl>
+    <w:lvl w:ilvl="2" w:tplc="080A0005" w:tentative="1">
+      <w:start w:val="1"/>
+      <w:numFmt w:val="bullet"/>
+      <w:lvlText w:val=""/>
+      <w:lvlJc w:val="left"/>
+      <w:pPr>
+        <w:ind w:left="2160" w:hanging="360"/>
+      </w:pPr>
+      <w:rPr>
+        <w:rFonts w:ascii="Wingdings" w:hAnsi="Wingdings" w:hint="default"/>
+      </w:rPr>
+    </w:lvl>
+    <w:lvl w:ilvl="3" w:tplc="080A0001" w:tentative="1">
+      <w:start w:val="1"/>
+      <w:numFmt w:val="bullet"/>
+      <w:lvlText w:val=""/>
+      <w:lvlJc w:val="left"/>
+      <w:pPr>
+        <w:ind w:left="2880" w:hanging="360"/>
+      </w:pPr>
+      <w:rPr>
+        <w:rFonts w:ascii="Symbol" w:hAnsi="Symbol" w:hint="default"/>
+      </w:rPr>
+    </w:lvl>
+    <w:lvl w:ilvl="4" w:tplc="080A0003" w:tentative="1">
+      <w:start w:val="1"/>
+      <w:numFmt w:val="bullet"/>
+      <w:lvlText w:val="o"/>
+      <w:lvlJc w:val="left"/>
+      <w:pPr>
+        <w:ind w:left="3600" w:hanging="360"/>
+      </w:pPr>
+      <w:rPr>
+        <w:rFonts w:ascii="Courier New" w:hAnsi="Courier New" w:cs="Courier New" w:hint="default"/>
+      </w:rPr>
+    </w:lvl>
+    <w:lvl w:ilvl="5" w:tplc="080A0005" w:tentative="1">
+      <w:start w:val="1"/>
+      <w:numFmt w:val="bullet"/>
+      <w:lvlText w:val=""/>
+      <w:lvlJc w:val="left"/>
+      <w:pPr>
+        <w:ind w:left="4320" w:hanging="360"/>
+      </w:pPr>
+      <w:rPr>
+        <w:rFonts w:ascii="Wingdings" w:hAnsi="Wingdings" w:hint="default"/>
+      </w:rPr>
+    </w:lvl>
+    <w:lvl w:ilvl="6" w:tplc="080A0001" w:tentative="1">
+      <w:start w:val="1"/>
+      <w:numFmt w:val="bullet"/>
+      <w:lvlText w:val=""/>
+      <w:lvlJc w:val="left"/>
+      <w:pPr>
+        <w:ind w:left="5040" w:hanging="360"/>
+      </w:pPr>
+      <w:rPr>
+        <w:rFonts w:ascii="Symbol" w:hAnsi="Symbol" w:hint="default"/>
+      </w:rPr>
+    </w:lvl>
+    <w:lvl w:ilvl="7" w:tplc="080A0003" w:tentative="1">
+      <w:start w:val="1"/>
+      <w:numFmt w:val="bullet"/>
+      <w:lvlText w:val="o"/>
+      <w:lvlJc w:val="left"/>
+      <w:pPr>
+        <w:ind w:left="5760" w:hanging="360"/>
+      </w:pPr>
+      <w:rPr>
+        <w:rFonts w:ascii="Courier New" w:hAnsi="Courier New" w:cs="Courier New" w:hint="default"/>
+      </w:rPr>
+    </w:lvl>
+    <w:lvl w:ilvl="8" w:tplc="080A0005" w:tentative="1">
+      <w:start w:val="1"/>
+      <w:numFmt w:val="bullet"/>
+      <w:lvlText w:val=""/>
+      <w:lvlJc w:val="left"/>
+      <w:pPr>
+        <w:ind w:left="6480" w:hanging="360"/>
+      </w:pPr>
+      <w:rPr>
+        <w:rFonts w:ascii="Wingdings" w:hAnsi="Wingdings" w:hint="default"/>
+      </w:rPr>
+    </w:lvl>
+  </w:abstractNum>
+  <w:abstractNum w:abstractNumId="3" w15:restartNumberingAfterBreak="0">
+    <w:nsid w:val="5CD651EA"/>
+    <w:multiLevelType w:val="multilevel"/>
+    <w:tmpl w:val="A57C3224"/>
+    <w:lvl w:ilvl="0">
+      <w:start w:val="1"/>
+      <w:numFmt w:val="bullet"/>
+      <w:lvlText w:val=""/>
+      <w:lvlJc w:val="left"/>
+      <w:pPr>
+        <w:tabs>
+          <w:tab w:val="num" w:pos="720"/>
+        </w:tabs>
+        <w:ind w:left="720" w:hanging="360"/>
+      </w:pPr>
+      <w:rPr>
+        <w:rFonts w:ascii="Symbol" w:hAnsi="Symbol" w:hint="default"/>
+        <w:sz w:val="20"/>
+      </w:rPr>
+    </w:lvl>
+    <w:lvl w:ilvl="1" w:tentative="1">
+      <w:start w:val="1"/>
+      <w:numFmt w:val="bullet"/>
+      <w:lvlText w:val="o"/>
+      <w:lvlJc w:val="left"/>
+      <w:pPr>
+        <w:tabs>
+          <w:tab w:val="num" w:pos="1440"/>
+        </w:tabs>
+        <w:ind w:left="1440" w:hanging="360"/>
+      </w:pPr>
+      <w:rPr>
+        <w:rFonts w:ascii="Courier New" w:hAnsi="Courier New" w:hint="default"/>
+        <w:sz w:val="20"/>
+      </w:rPr>
+    </w:lvl>
+    <w:lvl w:ilvl="2" w:tentative="1">
+      <w:start w:val="1"/>
+      <w:numFmt w:val="bullet"/>
+      <w:lvlText w:val=""/>
+      <w:lvlJc w:val="left"/>
+      <w:pPr>
+        <w:tabs>
+          <w:tab w:val="num" w:pos="2160"/>
+        </w:tabs>
+        <w:ind w:left="2160" w:hanging="360"/>
+      </w:pPr>
+      <w:rPr>
+        <w:rFonts w:ascii="Wingdings" w:hAnsi="Wingdings" w:hint="default"/>
+        <w:sz w:val="20"/>
+      </w:rPr>
+    </w:lvl>
+    <w:lvl w:ilvl="3" w:tentative="1">
+      <w:start w:val="1"/>
+      <w:numFmt w:val="bullet"/>
+      <w:lvlText w:val=""/>
+      <w:lvlJc w:val="left"/>
+      <w:pPr>
+        <w:tabs>
+          <w:tab w:val="num" w:pos="2880"/>
+        </w:tabs>
+        <w:ind w:left="2880" w:hanging="360"/>
+      </w:pPr>
+      <w:rPr>
+        <w:rFonts w:ascii="Wingdings" w:hAnsi="Wingdings" w:hint="default"/>
+        <w:sz w:val="20"/>
+      </w:rPr>
+    </w:lvl>
+    <w:lvl w:ilvl="4" w:tentative="1">
+      <w:start w:val="1"/>
+      <w:numFmt w:val="bullet"/>
+      <w:lvlText w:val=""/>
+      <w:lvlJc w:val="left"/>
+      <w:pPr>
+        <w:tabs>
+          <w:tab w:val="num" w:pos="3600"/>
+        </w:tabs>
+        <w:ind w:left="3600" w:hanging="360"/>
+      </w:pPr>
+      <w:rPr>
+        <w:rFonts w:ascii="Wingdings" w:hAnsi="Wingdings" w:hint="default"/>
+        <w:sz w:val="20"/>
+      </w:rPr>
+    </w:lvl>
+    <w:lvl w:ilvl="5" w:tentative="1">
+      <w:start w:val="1"/>
+      <w:numFmt w:val="bullet"/>
+      <w:lvlText w:val=""/>
+      <w:lvlJc w:val="left"/>
+      <w:pPr>
+        <w:tabs>
+          <w:tab w:val="num" w:pos="4320"/>
+        </w:tabs>
+        <w:ind w:left="4320" w:hanging="360"/>
+      </w:pPr>
+      <w:rPr>
+        <w:rFonts w:ascii="Wingdings" w:hAnsi="Wingdings" w:hint="default"/>
+        <w:sz w:val="20"/>
+      </w:rPr>
+    </w:lvl>
+    <w:lvl w:ilvl="6" w:tentative="1">
+      <w:start w:val="1"/>
+      <w:numFmt w:val="bullet"/>
+      <w:lvlText w:val=""/>
+      <w:lvlJc w:val="left"/>
+      <w:pPr>
+        <w:tabs>
+          <w:tab w:val="num" w:pos="5040"/>
+        </w:tabs>
+        <w:ind w:left="5040" w:hanging="360"/>
+      </w:pPr>
+      <w:rPr>
+        <w:rFonts w:ascii="Wingdings" w:hAnsi="Wingdings" w:hint="default"/>
+        <w:sz w:val="20"/>
+      </w:rPr>
+    </w:lvl>
+    <w:lvl w:ilvl="7" w:tentative="1">
+      <w:start w:val="1"/>
+      <w:numFmt w:val="bullet"/>
+      <w:lvlText w:val=""/>
+      <w:lvlJc w:val="left"/>
+      <w:pPr>
+        <w:tabs>
+          <w:tab w:val="num" w:pos="5760"/>
+        </w:tabs>
+        <w:ind w:left="5760" w:hanging="360"/>
+      </w:pPr>
+      <w:rPr>
+        <w:rFonts w:ascii="Wingdings" w:hAnsi="Wingdings" w:hint="default"/>
+        <w:sz w:val="20"/>
+      </w:rPr>
+    </w:lvl>
+    <w:lvl w:ilvl="8" w:tentative="1">
+      <w:start w:val="1"/>
+      <w:numFmt w:val="bullet"/>
+      <w:lvlText w:val=""/>
+      <w:lvlJc w:val="left"/>
+      <w:pPr>
+        <w:tabs>
+          <w:tab w:val="num" w:pos="6480"/>
+        </w:tabs>
+        <w:ind w:left="6480" w:hanging="360"/>
+      </w:pPr>
+      <w:rPr>
+        <w:rFonts w:ascii="Wingdings" w:hAnsi="Wingdings" w:hint="default"/>
+        <w:sz w:val="20"/>
+      </w:rPr>
+    </w:lvl>
+  </w:abstractNum>
+  <w:abstractNum w:abstractNumId="4" w15:restartNumberingAfterBreak="0">
+    <w:nsid w:val="6D7501E3"/>
+    <w:multiLevelType w:val="hybridMultilevel"/>
+    <w:tmpl w:val="36D4DEAE"/>
+    <w:lvl w:ilvl="0" w:tplc="080A0001">
+      <w:start w:val="1"/>
+      <w:numFmt w:val="bullet"/>
+      <w:lvlText w:val=""/>
+      <w:lvlJc w:val="left"/>
+      <w:pPr>
+        <w:ind w:left="720" w:hanging="360"/>
+      </w:pPr>
+      <w:rPr>
+        <w:rFonts w:ascii="Symbol" w:hAnsi="Symbol" w:hint="default"/>
+      </w:rPr>
+    </w:lvl>
+    <w:lvl w:ilvl="1" w:tplc="080A0003" w:tentative="1">
+      <w:start w:val="1"/>
+      <w:numFmt w:val="bullet"/>
+      <w:lvlText w:val="o"/>
+      <w:lvlJc w:val="left"/>
+      <w:pPr>
+        <w:ind w:left="1440" w:hanging="360"/>
+      </w:pPr>
+      <w:rPr>
+        <w:rFonts w:ascii="Courier New" w:hAnsi="Courier New" w:cs="Courier New" w:hint="default"/>
+      </w:rPr>
+    </w:lvl>
+    <w:lvl w:ilvl="2" w:tplc="080A0005" w:tentative="1">
+      <w:start w:val="1"/>
+      <w:numFmt w:val="bullet"/>
+      <w:lvlText w:val=""/>
+      <w:lvlJc w:val="left"/>
+      <w:pPr>
+        <w:ind w:left="2160" w:hanging="360"/>
+      </w:pPr>
+      <w:rPr>
+        <w:rFonts w:ascii="Wingdings" w:hAnsi="Wingdings" w:hint="default"/>
+      </w:rPr>
+    </w:lvl>
+    <w:lvl w:ilvl="3" w:tplc="080A0001" w:tentative="1">
+      <w:start w:val="1"/>
+      <w:numFmt w:val="bullet"/>
+      <w:lvlText w:val=""/>
+      <w:lvlJc w:val="left"/>
+      <w:pPr>
+        <w:ind w:left="2880" w:hanging="360"/>
+      </w:pPr>
+      <w:rPr>
+        <w:rFonts w:ascii="Symbol" w:hAnsi="Symbol" w:hint="default"/>
+      </w:rPr>
+    </w:lvl>
+    <w:lvl w:ilvl="4" w:tplc="080A0003" w:tentative="1">
+      <w:start w:val="1"/>
+      <w:numFmt w:val="bullet"/>
+      <w:lvlText w:val="o"/>
+      <w:lvlJc w:val="left"/>
+      <w:pPr>
+        <w:ind w:left="3600" w:hanging="360"/>
+      </w:pPr>
+      <w:rPr>
+        <w:rFonts w:ascii="Courier New" w:hAnsi="Courier New" w:cs="Courier New" w:hint="default"/>
+      </w:rPr>
+    </w:lvl>
+    <w:lvl w:ilvl="5" w:tplc="080A0005" w:tentative="1">
+      <w:start w:val="1"/>
+      <w:numFmt w:val="bullet"/>
+      <w:lvlText w:val=""/>
+      <w:lvlJc w:val="left"/>
+      <w:pPr>
+        <w:ind w:left="4320" w:hanging="360"/>
+      </w:pPr>
+      <w:rPr>
+        <w:rFonts w:ascii="Wingdings" w:hAnsi="Wingdings" w:hint="default"/>
+      </w:rPr>
+    </w:lvl>
+    <w:lvl w:ilvl="6" w:tplc="080A0001" w:tentative="1">
+      <w:start w:val="1"/>
+      <w:numFmt w:val="bullet"/>
+      <w:lvlText w:val=""/>
+      <w:lvlJc w:val="left"/>
+      <w:pPr>
+        <w:ind w:left="5040" w:hanging="360"/>
+      </w:pPr>
+      <w:rPr>
+        <w:rFonts w:ascii="Symbol" w:hAnsi="Symbol" w:hint="default"/>
+      </w:rPr>
+    </w:lvl>
+    <w:lvl w:ilvl="7" w:tplc="080A0003" w:tentative="1">
+      <w:start w:val="1"/>
+      <w:numFmt w:val="bullet"/>
+      <w:lvlText w:val="o"/>
+      <w:lvlJc w:val="left"/>
+      <w:pPr>
+        <w:ind w:left="5760" w:hanging="360"/>
+      </w:pPr>
+      <w:rPr>
+        <w:rFonts w:ascii="Courier New" w:hAnsi="Courier New" w:cs="Courier New" w:hint="default"/>
+      </w:rPr>
+    </w:lvl>
+    <w:lvl w:ilvl="8" w:tplc="080A0005" w:tentative="1">
+      <w:start w:val="1"/>
+      <w:numFmt w:val="bullet"/>
+      <w:lvlText w:val=""/>
+      <w:lvlJc w:val="left"/>
+      <w:pPr>
+        <w:ind w:left="6480" w:hanging="360"/>
+      </w:pPr>
+      <w:rPr>
+        <w:rFonts w:ascii="Wingdings" w:hAnsi="Wingdings" w:hint="default"/>
+      </w:rPr>
+    </w:lvl>
+  </w:abstractNum>
+  <w:abstractNum w:abstractNumId="5" w15:restartNumberingAfterBreak="0">
     <w:nsid w:val="7B553429"/>
     <w:multiLevelType w:val="multilevel"/>
     <w:tmpl w:val="A9DE34DA"/>
@@ -531,53 +2217,220 @@
       </w:pPr>
     </w:lvl>
   </w:abstractNum>
-  <w:num w:numId="1">
-    <w:abstractNumId w:val="0"/>
+  <w:abstractNum w:abstractNumId="6" w15:restartNumberingAfterBreak="0">
+    <w:nsid w:val="7EBC363B"/>
+    <w:multiLevelType w:val="multilevel"/>
+    <w:tmpl w:val="7C30E06C"/>
+    <w:lvl w:ilvl="0">
+      <w:start w:val="1"/>
+      <w:numFmt w:val="bullet"/>
+      <w:lvlText w:val=""/>
+      <w:lvlJc w:val="left"/>
+      <w:pPr>
+        <w:tabs>
+          <w:tab w:val="num" w:pos="720"/>
+        </w:tabs>
+        <w:ind w:left="720" w:hanging="360"/>
+      </w:pPr>
+      <w:rPr>
+        <w:rFonts w:ascii="Symbol" w:hAnsi="Symbol" w:hint="default"/>
+        <w:sz w:val="20"/>
+      </w:rPr>
+    </w:lvl>
+    <w:lvl w:ilvl="1" w:tentative="1">
+      <w:start w:val="1"/>
+      <w:numFmt w:val="bullet"/>
+      <w:lvlText w:val="o"/>
+      <w:lvlJc w:val="left"/>
+      <w:pPr>
+        <w:tabs>
+          <w:tab w:val="num" w:pos="1440"/>
+        </w:tabs>
+        <w:ind w:left="1440" w:hanging="360"/>
+      </w:pPr>
+      <w:rPr>
+        <w:rFonts w:ascii="Courier New" w:hAnsi="Courier New" w:hint="default"/>
+        <w:sz w:val="20"/>
+      </w:rPr>
+    </w:lvl>
+    <w:lvl w:ilvl="2" w:tentative="1">
+      <w:start w:val="1"/>
+      <w:numFmt w:val="bullet"/>
+      <w:lvlText w:val=""/>
+      <w:lvlJc w:val="left"/>
+      <w:pPr>
+        <w:tabs>
+          <w:tab w:val="num" w:pos="2160"/>
+        </w:tabs>
+        <w:ind w:left="2160" w:hanging="360"/>
+      </w:pPr>
+      <w:rPr>
+        <w:rFonts w:ascii="Wingdings" w:hAnsi="Wingdings" w:hint="default"/>
+        <w:sz w:val="20"/>
+      </w:rPr>
+    </w:lvl>
+    <w:lvl w:ilvl="3" w:tentative="1">
+      <w:start w:val="1"/>
+      <w:numFmt w:val="bullet"/>
+      <w:lvlText w:val=""/>
+      <w:lvlJc w:val="left"/>
+      <w:pPr>
+        <w:tabs>
+          <w:tab w:val="num" w:pos="2880"/>
+        </w:tabs>
+        <w:ind w:left="2880" w:hanging="360"/>
+      </w:pPr>
+      <w:rPr>
+        <w:rFonts w:ascii="Wingdings" w:hAnsi="Wingdings" w:hint="default"/>
+        <w:sz w:val="20"/>
+      </w:rPr>
+    </w:lvl>
+    <w:lvl w:ilvl="4" w:tentative="1">
+      <w:start w:val="1"/>
+      <w:numFmt w:val="bullet"/>
+      <w:lvlText w:val=""/>
+      <w:lvlJc w:val="left"/>
+      <w:pPr>
+        <w:tabs>
+          <w:tab w:val="num" w:pos="3600"/>
+        </w:tabs>
+        <w:ind w:left="3600" w:hanging="360"/>
+      </w:pPr>
+      <w:rPr>
+        <w:rFonts w:ascii="Wingdings" w:hAnsi="Wingdings" w:hint="default"/>
+        <w:sz w:val="20"/>
+      </w:rPr>
+    </w:lvl>
+    <w:lvl w:ilvl="5" w:tentative="1">
+      <w:start w:val="1"/>
+      <w:numFmt w:val="bullet"/>
+      <w:lvlText w:val=""/>
+      <w:lvlJc w:val="left"/>
+      <w:pPr>
+        <w:tabs>
+          <w:tab w:val="num" w:pos="4320"/>
+        </w:tabs>
+        <w:ind w:left="4320" w:hanging="360"/>
+      </w:pPr>
+      <w:rPr>
+        <w:rFonts w:ascii="Wingdings" w:hAnsi="Wingdings" w:hint="default"/>
+        <w:sz w:val="20"/>
+      </w:rPr>
+    </w:lvl>
+    <w:lvl w:ilvl="6" w:tentative="1">
+      <w:start w:val="1"/>
+      <w:numFmt w:val="bullet"/>
+      <w:lvlText w:val=""/>
+      <w:lvlJc w:val="left"/>
+      <w:pPr>
+        <w:tabs>
+          <w:tab w:val="num" w:pos="5040"/>
+        </w:tabs>
+        <w:ind w:left="5040" w:hanging="360"/>
+      </w:pPr>
+      <w:rPr>
+        <w:rFonts w:ascii="Wingdings" w:hAnsi="Wingdings" w:hint="default"/>
+        <w:sz w:val="20"/>
+      </w:rPr>
+    </w:lvl>
+    <w:lvl w:ilvl="7" w:tentative="1">
+      <w:start w:val="1"/>
+      <w:numFmt w:val="bullet"/>
+      <w:lvlText w:val=""/>
+      <w:lvlJc w:val="left"/>
+      <w:pPr>
+        <w:tabs>
+          <w:tab w:val="num" w:pos="5760"/>
+        </w:tabs>
+        <w:ind w:left="5760" w:hanging="360"/>
+      </w:pPr>
+      <w:rPr>
+        <w:rFonts w:ascii="Wingdings" w:hAnsi="Wingdings" w:hint="default"/>
+        <w:sz w:val="20"/>
+      </w:rPr>
+    </w:lvl>
+    <w:lvl w:ilvl="8" w:tentative="1">
+      <w:start w:val="1"/>
+      <w:numFmt w:val="bullet"/>
+      <w:lvlText w:val=""/>
+      <w:lvlJc w:val="left"/>
+      <w:pPr>
+        <w:tabs>
+          <w:tab w:val="num" w:pos="6480"/>
+        </w:tabs>
+        <w:ind w:left="6480" w:hanging="360"/>
+      </w:pPr>
+      <w:rPr>
+        <w:rFonts w:ascii="Wingdings" w:hAnsi="Wingdings" w:hint="default"/>
+        <w:sz w:val="20"/>
+      </w:rPr>
+    </w:lvl>
+  </w:abstractNum>
+  <w:num w:numId="1" w16cid:durableId="349571090">
+    <w:abstractNumId w:val="5"/>
     <w:lvlOverride w:ilvl="0">
       <w:startOverride w:val="1"/>
     </w:lvlOverride>
   </w:num>
-  <w:num w:numId="2">
-    <w:abstractNumId w:val="0"/>
+  <w:num w:numId="2" w16cid:durableId="948463292">
+    <w:abstractNumId w:val="5"/>
     <w:lvlOverride w:ilvl="0">
       <w:startOverride w:val="2"/>
     </w:lvlOverride>
   </w:num>
-  <w:num w:numId="3">
-    <w:abstractNumId w:val="0"/>
+  <w:num w:numId="3" w16cid:durableId="1479029163">
+    <w:abstractNumId w:val="5"/>
     <w:lvlOverride w:ilvl="0">
       <w:startOverride w:val="3"/>
     </w:lvlOverride>
   </w:num>
-  <w:num w:numId="4">
-    <w:abstractNumId w:val="0"/>
+  <w:num w:numId="4" w16cid:durableId="1683776805">
+    <w:abstractNumId w:val="5"/>
     <w:lvlOverride w:ilvl="0">
       <w:startOverride w:val="4"/>
     </w:lvlOverride>
   </w:num>
-  <w:num w:numId="5">
-    <w:abstractNumId w:val="0"/>
+  <w:num w:numId="5" w16cid:durableId="364601563">
+    <w:abstractNumId w:val="5"/>
     <w:lvlOverride w:ilvl="0">
       <w:startOverride w:val="5"/>
     </w:lvlOverride>
   </w:num>
-  <w:num w:numId="6">
-    <w:abstractNumId w:val="0"/>
+  <w:num w:numId="6" w16cid:durableId="1469518587">
+    <w:abstractNumId w:val="5"/>
     <w:lvlOverride w:ilvl="0">
       <w:startOverride w:val="6"/>
     </w:lvlOverride>
   </w:num>
-  <w:num w:numId="7">
-    <w:abstractNumId w:val="0"/>
+  <w:num w:numId="7" w16cid:durableId="924412909">
+    <w:abstractNumId w:val="5"/>
     <w:lvlOverride w:ilvl="0">
       <w:startOverride w:val="7"/>
     </w:lvlOverride>
+  </w:num>
+  <w:num w:numId="8" w16cid:durableId="1761944268">
+    <w:abstractNumId w:val="2"/>
+  </w:num>
+  <w:num w:numId="9" w16cid:durableId="2115975512">
+    <w:abstractNumId w:val="4"/>
+  </w:num>
+  <w:num w:numId="10" w16cid:durableId="81222790">
+    <w:abstractNumId w:val="1"/>
+  </w:num>
+  <w:num w:numId="11" w16cid:durableId="2014839534">
+    <w:abstractNumId w:val="3"/>
+  </w:num>
+  <w:num w:numId="12" w16cid:durableId="2011637635">
+    <w:abstractNumId w:val="0"/>
+  </w:num>
+  <w:num w:numId="13" w16cid:durableId="435947721">
+    <w:abstractNumId w:val="6"/>
   </w:num>
 </w:numbering>
 </file>
 
 <file path=word/styles.xml><?xml version="1.0" encoding="utf-8"?>
-<w:styles xmlns:mc="http://schemas.openxmlformats.org/markup-compatibility/2006" xmlns:r="http://schemas.openxmlformats.org/officeDocument/2006/relationships" xmlns:w="http://schemas.openxmlformats.org/wordprocessingml/2006/main" xmlns:w14="http://schemas.microsoft.com/office/word/2010/wordml" xmlns:w15="http://schemas.microsoft.com/office/word/2012/wordml" xmlns:w16cex="http://schemas.microsoft.com/office/word/2018/wordml/cex" xmlns:w16cid="http://schemas.microsoft.com/office/word/2016/wordml/cid" xmlns:w16="http://schemas.microsoft.com/office/word/2018/wordml" xmlns:w16sdtdh="http://schemas.microsoft.com/office/word/2020/wordml/sdtdatahash" xmlns:w16se="http://schemas.microsoft.com/office/word/2015/wordml/symex" mc:Ignorable="w14 w15 w16se w16cid w16 w16cex w16sdtdh">
+<w:styles xmlns:mc="http://schemas.openxmlformats.org/markup-compatibility/2006" xmlns:r="http://schemas.openxmlformats.org/officeDocument/2006/relationships" xmlns:w="http://schemas.openxmlformats.org/wordprocessingml/2006/main" xmlns:w14="http://schemas.microsoft.com/office/word/2010/wordml" xmlns:w15="http://schemas.microsoft.com/office/word/2012/wordml" xmlns:w16cex="http://schemas.microsoft.com/office/word/2018/wordml/cex" xmlns:w16cid="http://schemas.microsoft.com/office/word/2016/wordml/cid" xmlns:w16="http://schemas.microsoft.com/office/word/2018/wordml" xmlns:w16du="http://schemas.microsoft.com/office/word/2023/wordml/word16du" xmlns:w16sdtdh="http://schemas.microsoft.com/office/word/2020/wordml/sdtdatahash" xmlns:w16sdtfl="http://schemas.microsoft.com/office/word/2024/wordml/sdtformatlock" xmlns:w16se="http://schemas.microsoft.com/office/word/2015/wordml/symex" mc:Ignorable="w14 w15 w16se w16cid w16 w16cex w16sdtdh w16sdtfl w16du">
   <w:docDefaults>
     <w:rPrDefault>
       <w:rPr>
@@ -699,6 +2552,7 @@
     <w:lsdException w:name="HTML Sample" w:semiHidden="1" w:unhideWhenUsed="1"/>
     <w:lsdException w:name="HTML Typewriter" w:semiHidden="1" w:unhideWhenUsed="1"/>
     <w:lsdException w:name="HTML Variable" w:semiHidden="1" w:unhideWhenUsed="1"/>
+    <w:lsdException w:name="Normal Table" w:semiHidden="1" w:unhideWhenUsed="1"/>
     <w:lsdException w:name="annotation subject" w:semiHidden="1" w:unhideWhenUsed="1"/>
     <w:lsdException w:name="No List" w:semiHidden="1" w:unhideWhenUsed="1"/>
     <w:lsdException w:name="Outline List 1" w:semiHidden="1" w:unhideWhenUsed="1"/>
@@ -745,8 +2599,10 @@
     <w:lsdException w:name="Table Subtle 2" w:semiHidden="1" w:unhideWhenUsed="1"/>
     <w:lsdException w:name="Table Web 1" w:semiHidden="1" w:unhideWhenUsed="1"/>
     <w:lsdException w:name="Table Web 2" w:semiHidden="1" w:unhideWhenUsed="1"/>
+    <w:lsdException w:name="Table Web 3" w:semiHidden="1" w:unhideWhenUsed="1"/>
     <w:lsdException w:name="Balloon Text" w:semiHidden="1" w:unhideWhenUsed="1"/>
     <w:lsdException w:name="Table Grid" w:uiPriority="39"/>
+    <w:lsdException w:name="Table Theme" w:semiHidden="1" w:unhideWhenUsed="1"/>
     <w:lsdException w:name="Placeholder Text" w:semiHidden="1"/>
     <w:lsdException w:name="No Spacing" w:uiPriority="1" w:qFormat="1"/>
     <w:lsdException w:name="Light Shading" w:uiPriority="60"/>
@@ -975,7 +2831,6 @@
   <w:style w:type="character" w:default="1" w:styleId="Fuentedeprrafopredeter">
     <w:name w:val="Default Paragraph Font"/>
     <w:uiPriority w:val="1"/>
-    <w:semiHidden/>
     <w:unhideWhenUsed/>
   </w:style>
   <w:style w:type="table" w:default="1" w:styleId="Tablanormal">
@@ -1014,7 +2869,6 @@
     <w:name w:val="Hyperlink"/>
     <w:basedOn w:val="Fuentedeprrafopredeter"/>
     <w:uiPriority w:val="99"/>
-    <w:semiHidden/>
     <w:unhideWhenUsed/>
     <w:rsid w:val="003C617F"/>
     <w:rPr>
@@ -1026,6 +2880,29 @@
     <w:name w:val="uv3um"/>
     <w:basedOn w:val="Fuentedeprrafopredeter"/>
     <w:rsid w:val="003C617F"/>
+  </w:style>
+  <w:style w:type="paragraph" w:styleId="Prrafodelista">
+    <w:name w:val="List Paragraph"/>
+    <w:basedOn w:val="Normal"/>
+    <w:uiPriority w:val="34"/>
+    <w:qFormat/>
+    <w:rsid w:val="00AB1E0F"/>
+    <w:pPr>
+      <w:ind w:left="720"/>
+      <w:contextualSpacing/>
+    </w:pPr>
+  </w:style>
+  <w:style w:type="character" w:styleId="Mencinsinresolver">
+    <w:name w:val="Unresolved Mention"/>
+    <w:basedOn w:val="Fuentedeprrafopredeter"/>
+    <w:uiPriority w:val="99"/>
+    <w:semiHidden/>
+    <w:unhideWhenUsed/>
+    <w:rsid w:val="0014295A"/>
+    <w:rPr>
+      <w:color w:val="605E5C"/>
+      <w:shd w:val="clear" w:color="auto" w:fill="E1DFDD"/>
+    </w:rPr>
   </w:style>
 </w:styles>
 </file>
